--- a/Implementation Walkthrough.docx
+++ b/Implementation Walkthrough.docx
@@ -383,7 +383,6 @@
         <w:t xml:space="preserve"> </w:t>
       </w:r>
       <w:proofErr w:type="spellStart"/>
-      <w:proofErr w:type="gramStart"/>
       <w:r>
         <w:rPr>
           <w:rFonts w:ascii="Times New Roman" w:hAnsi="Times New Roman" w:cs="Times New Roman"/>
@@ -391,7 +390,6 @@
         <w:t>com.nexus</w:t>
       </w:r>
       <w:proofErr w:type="spellEnd"/>
-      <w:proofErr w:type="gramEnd"/>
     </w:p>
     <w:p>
       <w:pPr>
@@ -497,19 +495,11 @@
         <w:t xml:space="preserve"> </w:t>
       </w:r>
       <w:proofErr w:type="spellStart"/>
-      <w:proofErr w:type="gramStart"/>
-      <w:r>
-        <w:rPr>
-          <w:rFonts w:ascii="Times New Roman" w:hAnsi="Times New Roman" w:cs="Times New Roman"/>
-        </w:rPr>
-        <w:t>com.nexus</w:t>
-      </w:r>
-      <w:proofErr w:type="gramEnd"/>
-      <w:r>
-        <w:rPr>
-          <w:rFonts w:ascii="Times New Roman" w:hAnsi="Times New Roman" w:cs="Times New Roman"/>
-        </w:rPr>
-        <w:t>.ecommerce</w:t>
+      <w:r>
+        <w:rPr>
+          <w:rFonts w:ascii="Times New Roman" w:hAnsi="Times New Roman" w:cs="Times New Roman"/>
+        </w:rPr>
+        <w:t>com.nexus.ecommerce</w:t>
       </w:r>
       <w:proofErr w:type="spellEnd"/>
     </w:p>
@@ -780,15 +770,7 @@
           <w:bCs/>
           <w:u w:val="single"/>
         </w:rPr>
-        <w:t xml:space="preserve">Step-2: </w:t>
-      </w:r>
-      <w:r>
-        <w:rPr>
-          <w:b/>
-          <w:bCs/>
-          <w:u w:val="single"/>
-        </w:rPr>
-        <w:t>Configure the MySQL Database Connection</w:t>
+        <w:t>Step-2: Configure the MySQL Database Connection</w:t>
       </w:r>
       <w:r>
         <w:rPr>
@@ -838,15 +820,14 @@
         <w:t xml:space="preserve">Open the </w:t>
       </w:r>
       <w:proofErr w:type="spellStart"/>
-      <w:proofErr w:type="gramStart"/>
-      <w:r>
-        <w:rPr>
-          <w:rFonts w:ascii="Times New Roman" w:hAnsi="Times New Roman" w:cs="Times New Roman"/>
+      <w:r>
+        <w:rPr>
+          <w:rFonts w:ascii="Times New Roman" w:hAnsi="Times New Roman" w:cs="Times New Roman"/>
+          <w:highlight w:val="darkCyan"/>
         </w:rPr>
         <w:t>application.properties</w:t>
       </w:r>
       <w:proofErr w:type="spellEnd"/>
-      <w:proofErr w:type="gramEnd"/>
       <w:r>
         <w:rPr>
           <w:rFonts w:ascii="Times New Roman" w:hAnsi="Times New Roman" w:cs="Times New Roman"/>
@@ -869,17 +850,8 @@
         <w:rPr>
           <w:rFonts w:ascii="Times New Roman" w:hAnsi="Times New Roman" w:cs="Times New Roman"/>
         </w:rPr>
-        <w:lastRenderedPageBreak/>
-        <w:t>spring.datasource.url=</w:t>
-      </w:r>
-      <w:proofErr w:type="gramStart"/>
-      <w:r>
-        <w:rPr>
-          <w:rFonts w:ascii="Times New Roman" w:hAnsi="Times New Roman" w:cs="Times New Roman"/>
-        </w:rPr>
-        <w:t>jdbc:mysql://localhost:3306/ecommerce_db?createDatabaseIfNotExist=true</w:t>
-      </w:r>
-      <w:proofErr w:type="gramEnd"/>
+        <w:t>spring.datasource.url=jdbc:mysql://localhost:3306/ecommerce_db?createDatabaseIfNotExist=true</w:t>
+      </w:r>
     </w:p>
     <w:p>
       <w:pPr>
@@ -893,19 +865,11 @@
         </w:rPr>
       </w:pPr>
       <w:proofErr w:type="spellStart"/>
-      <w:proofErr w:type="gramStart"/>
-      <w:r>
-        <w:rPr>
-          <w:rFonts w:ascii="Times New Roman" w:hAnsi="Times New Roman" w:cs="Times New Roman"/>
-        </w:rPr>
-        <w:t>spring.datasource</w:t>
-      </w:r>
-      <w:proofErr w:type="gramEnd"/>
-      <w:r>
-        <w:rPr>
-          <w:rFonts w:ascii="Times New Roman" w:hAnsi="Times New Roman" w:cs="Times New Roman"/>
-        </w:rPr>
-        <w:t>.username</w:t>
+      <w:r>
+        <w:rPr>
+          <w:rFonts w:ascii="Times New Roman" w:hAnsi="Times New Roman" w:cs="Times New Roman"/>
+        </w:rPr>
+        <w:t>spring.datasource.username</w:t>
       </w:r>
       <w:proofErr w:type="spellEnd"/>
       <w:r>
@@ -935,19 +899,12 @@
         </w:rPr>
       </w:pPr>
       <w:proofErr w:type="spellStart"/>
-      <w:proofErr w:type="gramStart"/>
-      <w:r>
-        <w:rPr>
-          <w:rFonts w:ascii="Times New Roman" w:hAnsi="Times New Roman" w:cs="Times New Roman"/>
-        </w:rPr>
-        <w:t>spring.datasource</w:t>
-      </w:r>
-      <w:proofErr w:type="gramEnd"/>
-      <w:r>
-        <w:rPr>
-          <w:rFonts w:ascii="Times New Roman" w:hAnsi="Times New Roman" w:cs="Times New Roman"/>
-        </w:rPr>
-        <w:t>.password</w:t>
+      <w:r>
+        <w:rPr>
+          <w:rFonts w:ascii="Times New Roman" w:hAnsi="Times New Roman" w:cs="Times New Roman"/>
+        </w:rPr>
+        <w:lastRenderedPageBreak/>
+        <w:t>spring.datasource.password</w:t>
       </w:r>
       <w:proofErr w:type="spellEnd"/>
       <w:r>
@@ -977,19 +934,11 @@
         </w:rPr>
       </w:pPr>
       <w:proofErr w:type="spellStart"/>
-      <w:proofErr w:type="gramStart"/>
-      <w:r>
-        <w:rPr>
-          <w:rFonts w:ascii="Times New Roman" w:hAnsi="Times New Roman" w:cs="Times New Roman"/>
-        </w:rPr>
-        <w:t>spring.datasource</w:t>
-      </w:r>
-      <w:proofErr w:type="gramEnd"/>
-      <w:r>
-        <w:rPr>
-          <w:rFonts w:ascii="Times New Roman" w:hAnsi="Times New Roman" w:cs="Times New Roman"/>
-        </w:rPr>
-        <w:t>.driver</w:t>
+      <w:r>
+        <w:rPr>
+          <w:rFonts w:ascii="Times New Roman" w:hAnsi="Times New Roman" w:cs="Times New Roman"/>
+        </w:rPr>
+        <w:t>spring.datasource.driver</w:t>
       </w:r>
       <w:proofErr w:type="spellEnd"/>
       <w:r>
@@ -999,33 +948,11 @@
         <w:t>-class-name=</w:t>
       </w:r>
       <w:proofErr w:type="spellStart"/>
-      <w:proofErr w:type="gramStart"/>
-      <w:r>
-        <w:rPr>
-          <w:rFonts w:ascii="Times New Roman" w:hAnsi="Times New Roman" w:cs="Times New Roman"/>
-        </w:rPr>
-        <w:t>com.mysql</w:t>
-      </w:r>
-      <w:proofErr w:type="gramEnd"/>
-      <w:r>
-        <w:rPr>
-          <w:rFonts w:ascii="Times New Roman" w:hAnsi="Times New Roman" w:cs="Times New Roman"/>
-        </w:rPr>
-        <w:t>.</w:t>
-      </w:r>
-      <w:proofErr w:type="gramStart"/>
-      <w:r>
-        <w:rPr>
-          <w:rFonts w:ascii="Times New Roman" w:hAnsi="Times New Roman" w:cs="Times New Roman"/>
-        </w:rPr>
-        <w:t>cj.jdbc</w:t>
-      </w:r>
-      <w:proofErr w:type="gramEnd"/>
-      <w:r>
-        <w:rPr>
-          <w:rFonts w:ascii="Times New Roman" w:hAnsi="Times New Roman" w:cs="Times New Roman"/>
-        </w:rPr>
-        <w:t>.Driver</w:t>
+      <w:r>
+        <w:rPr>
+          <w:rFonts w:ascii="Times New Roman" w:hAnsi="Times New Roman" w:cs="Times New Roman"/>
+        </w:rPr>
+        <w:t>com.mysql.cj.jdbc.Driver</w:t>
       </w:r>
       <w:proofErr w:type="spellEnd"/>
     </w:p>
@@ -1067,19 +994,11 @@
         </w:rPr>
       </w:pPr>
       <w:proofErr w:type="spellStart"/>
-      <w:proofErr w:type="gramStart"/>
-      <w:r>
-        <w:rPr>
-          <w:rFonts w:ascii="Times New Roman" w:hAnsi="Times New Roman" w:cs="Times New Roman"/>
-        </w:rPr>
-        <w:t>spring.jpa.show</w:t>
-      </w:r>
-      <w:proofErr w:type="gramEnd"/>
-      <w:r>
-        <w:rPr>
-          <w:rFonts w:ascii="Times New Roman" w:hAnsi="Times New Roman" w:cs="Times New Roman"/>
-        </w:rPr>
-        <w:t>-sql</w:t>
+      <w:r>
+        <w:rPr>
+          <w:rFonts w:ascii="Times New Roman" w:hAnsi="Times New Roman" w:cs="Times New Roman"/>
+        </w:rPr>
+        <w:t>spring.jpa.show-sql</w:t>
       </w:r>
       <w:proofErr w:type="spellEnd"/>
       <w:r>
@@ -1100,61 +1019,295 @@
           <w:rFonts w:ascii="Times New Roman" w:hAnsi="Times New Roman" w:cs="Times New Roman"/>
         </w:rPr>
       </w:pPr>
-      <w:proofErr w:type="gramStart"/>
-      <w:r>
-        <w:rPr>
-          <w:rFonts w:ascii="Times New Roman" w:hAnsi="Times New Roman" w:cs="Times New Roman"/>
-        </w:rPr>
-        <w:t>spring.jpa.properties</w:t>
-      </w:r>
-      <w:proofErr w:type="gramEnd"/>
+      <w:r>
+        <w:rPr>
+          <w:rFonts w:ascii="Times New Roman" w:hAnsi="Times New Roman" w:cs="Times New Roman"/>
+        </w:rPr>
+        <w:t>spring.jpa.properties.hibernate.dialect=org.hibernate.dialect.MySQLDialect</w:t>
+      </w:r>
+    </w:p>
+    <w:p>
+      <w:pPr>
+        <w:rPr>
+          <w:rFonts w:ascii="Times New Roman" w:hAnsi="Times New Roman" w:cs="Times New Roman"/>
+          <w:b/>
+          <w:bCs/>
+        </w:rPr>
+      </w:pPr>
+      <w:r>
+        <w:rPr>
+          <w:rFonts w:ascii="Times New Roman" w:hAnsi="Times New Roman" w:cs="Times New Roman"/>
+          <w:b/>
+          <w:bCs/>
+        </w:rPr>
+        <w:t>Notes:</w:t>
+      </w:r>
+    </w:p>
+    <w:p>
+      <w:pPr>
+        <w:pStyle w:val="ListParagraph"/>
+        <w:numPr>
+          <w:ilvl w:val="0"/>
+          <w:numId w:val="5"/>
+        </w:numPr>
+        <w:rPr>
+          <w:rFonts w:ascii="Times New Roman" w:hAnsi="Times New Roman" w:cs="Times New Roman"/>
+        </w:rPr>
+      </w:pPr>
+      <w:r>
+        <w:rPr>
+          <w:rFonts w:ascii="Times New Roman" w:hAnsi="Times New Roman" w:cs="Times New Roman"/>
+        </w:rPr>
+        <w:t xml:space="preserve">Replace </w:t>
+      </w:r>
+      <w:proofErr w:type="spellStart"/>
+      <w:r>
+        <w:rPr>
+          <w:rFonts w:ascii="Times New Roman" w:hAnsi="Times New Roman" w:cs="Times New Roman"/>
+          <w:highlight w:val="darkCyan"/>
+        </w:rPr>
+        <w:t>your_mysql_username</w:t>
+      </w:r>
+      <w:proofErr w:type="spellEnd"/>
+      <w:r>
+        <w:rPr>
+          <w:rFonts w:ascii="Times New Roman" w:hAnsi="Times New Roman" w:cs="Times New Roman"/>
+        </w:rPr>
+        <w:t xml:space="preserve"> and </w:t>
+      </w:r>
+      <w:proofErr w:type="spellStart"/>
+      <w:r>
+        <w:rPr>
+          <w:rFonts w:ascii="Times New Roman" w:hAnsi="Times New Roman" w:cs="Times New Roman"/>
+          <w:highlight w:val="darkCyan"/>
+        </w:rPr>
+        <w:t>your_mysql_password</w:t>
+      </w:r>
+      <w:proofErr w:type="spellEnd"/>
+      <w:r>
+        <w:rPr>
+          <w:rFonts w:ascii="Times New Roman" w:hAnsi="Times New Roman" w:cs="Times New Roman"/>
+        </w:rPr>
+        <w:t xml:space="preserve"> with the username and password you use for your local MySQL server (a common default is root for the username).</w:t>
+      </w:r>
+    </w:p>
+    <w:p>
+      <w:pPr>
+        <w:pStyle w:val="ListParagraph"/>
+        <w:numPr>
+          <w:ilvl w:val="0"/>
+          <w:numId w:val="5"/>
+        </w:numPr>
+        <w:rPr>
+          <w:rFonts w:ascii="Times New Roman" w:hAnsi="Times New Roman" w:cs="Times New Roman"/>
+        </w:rPr>
+      </w:pPr>
+      <w:r>
+        <w:rPr>
+          <w:rFonts w:ascii="Times New Roman" w:hAnsi="Times New Roman" w:cs="Times New Roman"/>
+        </w:rPr>
+        <w:t xml:space="preserve">The property </w:t>
+      </w:r>
+      <w:proofErr w:type="spellStart"/>
+      <w:r>
+        <w:rPr>
+          <w:rFonts w:ascii="Times New Roman" w:hAnsi="Times New Roman" w:cs="Times New Roman"/>
+          <w:highlight w:val="darkCyan"/>
+        </w:rPr>
+        <w:t>createDatabaseIfNotExist</w:t>
+      </w:r>
+      <w:proofErr w:type="spellEnd"/>
+      <w:r>
+        <w:rPr>
+          <w:rFonts w:ascii="Times New Roman" w:hAnsi="Times New Roman" w:cs="Times New Roman"/>
+          <w:highlight w:val="darkCyan"/>
+        </w:rPr>
+        <w:t>=true</w:t>
+      </w:r>
+      <w:r>
+        <w:rPr>
+          <w:rFonts w:ascii="Times New Roman" w:hAnsi="Times New Roman" w:cs="Times New Roman"/>
+        </w:rPr>
+        <w:t xml:space="preserve"> in the URL will automatically create a database named </w:t>
+      </w:r>
+      <w:proofErr w:type="spellStart"/>
+      <w:r>
+        <w:rPr>
+          <w:rFonts w:ascii="Times New Roman" w:hAnsi="Times New Roman" w:cs="Times New Roman"/>
+          <w:highlight w:val="darkCyan"/>
+        </w:rPr>
+        <w:t>ecommerce_db</w:t>
+      </w:r>
+      <w:proofErr w:type="spellEnd"/>
+      <w:r>
+        <w:rPr>
+          <w:rFonts w:ascii="Times New Roman" w:hAnsi="Times New Roman" w:cs="Times New Roman"/>
+        </w:rPr>
+        <w:t xml:space="preserve"> for you the first time the application runs.</w:t>
+      </w:r>
+    </w:p>
+    <w:p>
+      <w:pPr>
+        <w:pStyle w:val="ListParagraph"/>
+        <w:numPr>
+          <w:ilvl w:val="0"/>
+          <w:numId w:val="5"/>
+        </w:numPr>
+        <w:rPr>
+          <w:rFonts w:ascii="Times New Roman" w:hAnsi="Times New Roman" w:cs="Times New Roman"/>
+        </w:rPr>
+      </w:pPr>
+      <w:proofErr w:type="spellStart"/>
+      <w:r>
+        <w:rPr>
+          <w:rFonts w:ascii="Times New Roman" w:hAnsi="Times New Roman" w:cs="Times New Roman"/>
+          <w:highlight w:val="darkCyan"/>
+        </w:rPr>
+        <w:t>spring.jpa.hibernate.ddl</w:t>
+      </w:r>
+      <w:proofErr w:type="spellEnd"/>
+      <w:r>
+        <w:rPr>
+          <w:rFonts w:ascii="Times New Roman" w:hAnsi="Times New Roman" w:cs="Times New Roman"/>
+          <w:highlight w:val="darkCyan"/>
+        </w:rPr>
+        <w:t>-auto=update</w:t>
+      </w:r>
+      <w:r>
+        <w:rPr>
+          <w:rFonts w:ascii="Times New Roman" w:hAnsi="Times New Roman" w:cs="Times New Roman"/>
+        </w:rPr>
+        <w:t xml:space="preserve"> is a powerful development feature. It compares your Java entity classes to the database schema and automatically adds tables, columns, etc., as needed.</w:t>
+      </w:r>
+    </w:p>
+    <w:p>
+      <w:pPr>
+        <w:pStyle w:val="Heading3"/>
+        <w:rPr>
+          <w:b/>
+          <w:bCs/>
+        </w:rPr>
+      </w:pPr>
+      <w:r>
+        <w:rPr>
+          <w:b/>
+          <w:bCs/>
+          <w:u w:val="single"/>
+        </w:rPr>
+        <w:t>Step-3: Create First Data Model</w:t>
+      </w:r>
+      <w:r>
+        <w:rPr>
+          <w:b/>
+          <w:bCs/>
+        </w:rPr>
+        <w:t>:</w:t>
+      </w:r>
+    </w:p>
+    <w:p>
+      <w:pPr>
+        <w:rPr>
+          <w:rFonts w:ascii="Times New Roman" w:hAnsi="Times New Roman" w:cs="Times New Roman"/>
+        </w:rPr>
+      </w:pPr>
+      <w:r>
+        <w:rPr>
+          <w:rFonts w:ascii="Times New Roman" w:hAnsi="Times New Roman" w:cs="Times New Roman"/>
+        </w:rPr>
+        <w:t xml:space="preserve">Inside the </w:t>
+      </w:r>
+      <w:proofErr w:type="spellStart"/>
+      <w:r>
+        <w:rPr>
+          <w:rFonts w:ascii="Times New Roman" w:hAnsi="Times New Roman" w:cs="Times New Roman"/>
+          <w:highlight w:val="darkCyan"/>
+        </w:rPr>
+        <w:t>src</w:t>
+      </w:r>
+      <w:proofErr w:type="spellEnd"/>
+      <w:r>
+        <w:rPr>
+          <w:rFonts w:ascii="Times New Roman" w:hAnsi="Times New Roman" w:cs="Times New Roman"/>
+          <w:highlight w:val="darkCyan"/>
+        </w:rPr>
+        <w:t>/main/java/com/nexus/ecommerce</w:t>
+      </w:r>
+      <w:r>
+        <w:rPr>
+          <w:rFonts w:ascii="Times New Roman" w:hAnsi="Times New Roman" w:cs="Times New Roman"/>
+        </w:rPr>
+        <w:t xml:space="preserve"> package, create a new sub-package named </w:t>
+      </w:r>
+      <w:r>
+        <w:rPr>
+          <w:rFonts w:ascii="Times New Roman" w:hAnsi="Times New Roman" w:cs="Times New Roman"/>
+          <w:highlight w:val="darkCyan"/>
+        </w:rPr>
+        <w:t>model</w:t>
+      </w:r>
       <w:r>
         <w:rPr>
           <w:rFonts w:ascii="Times New Roman" w:hAnsi="Times New Roman" w:cs="Times New Roman"/>
         </w:rPr>
         <w:t>.</w:t>
       </w:r>
-      <w:proofErr w:type="gramStart"/>
-      <w:r>
-        <w:rPr>
-          <w:rFonts w:ascii="Times New Roman" w:hAnsi="Times New Roman" w:cs="Times New Roman"/>
-        </w:rPr>
-        <w:t>hibernate.dialect</w:t>
-      </w:r>
-      <w:proofErr w:type="gramEnd"/>
-      <w:r>
-        <w:rPr>
-          <w:rFonts w:ascii="Times New Roman" w:hAnsi="Times New Roman" w:cs="Times New Roman"/>
-        </w:rPr>
-        <w:t>=</w:t>
-      </w:r>
-      <w:proofErr w:type="gramStart"/>
-      <w:r>
-        <w:rPr>
-          <w:rFonts w:ascii="Times New Roman" w:hAnsi="Times New Roman" w:cs="Times New Roman"/>
-        </w:rPr>
-        <w:t>org.hibernate</w:t>
-      </w:r>
-      <w:proofErr w:type="gramEnd"/>
+    </w:p>
+    <w:p>
+      <w:pPr>
+        <w:rPr>
+          <w:rFonts w:ascii="Times New Roman" w:hAnsi="Times New Roman" w:cs="Times New Roman"/>
+        </w:rPr>
+      </w:pPr>
+      <w:r>
+        <w:rPr>
+          <w:rFonts w:ascii="Times New Roman" w:hAnsi="Times New Roman" w:cs="Times New Roman"/>
+        </w:rPr>
+        <w:t xml:space="preserve">Inside the model package, create a new Java class called </w:t>
+      </w:r>
+      <w:r>
+        <w:rPr>
+          <w:rFonts w:ascii="Times New Roman" w:hAnsi="Times New Roman" w:cs="Times New Roman"/>
+          <w:highlight w:val="darkCyan"/>
+        </w:rPr>
+        <w:t>Product.java</w:t>
+      </w:r>
       <w:r>
         <w:rPr>
           <w:rFonts w:ascii="Times New Roman" w:hAnsi="Times New Roman" w:cs="Times New Roman"/>
         </w:rPr>
         <w:t>.</w:t>
       </w:r>
-      <w:proofErr w:type="gramStart"/>
-      <w:r>
-        <w:rPr>
-          <w:rFonts w:ascii="Times New Roman" w:hAnsi="Times New Roman" w:cs="Times New Roman"/>
-        </w:rPr>
-        <w:t>dialect.MySQLDialect</w:t>
-      </w:r>
-      <w:proofErr w:type="gramEnd"/>
-    </w:p>
-    <w:p/>
+    </w:p>
+    <w:p>
+      <w:pPr>
+        <w:rPr>
+          <w:rFonts w:ascii="Times New Roman" w:hAnsi="Times New Roman" w:cs="Times New Roman"/>
+        </w:rPr>
+      </w:pPr>
+      <w:r>
+        <w:rPr>
+          <w:rFonts w:ascii="Times New Roman" w:hAnsi="Times New Roman" w:cs="Times New Roman"/>
+        </w:rPr>
+        <w:t>Notes:</w:t>
+      </w:r>
+    </w:p>
+    <w:p>
+      <w:pPr>
+        <w:rPr>
+          <w:rFonts w:ascii="Times New Roman" w:hAnsi="Times New Roman" w:cs="Times New Roman"/>
+        </w:rPr>
+      </w:pPr>
+    </w:p>
+    <w:p>
+      <w:pPr>
+        <w:rPr>
+          <w:rFonts w:ascii="Times New Roman" w:hAnsi="Times New Roman" w:cs="Times New Roman"/>
+        </w:rPr>
+      </w:pPr>
+    </w:p>
     <w:sectPr>
       <w:pgSz w:w="11906" w:h="16838"/>
-      <w:pgMar w:top="426" w:right="1440" w:bottom="426" w:left="1440" w:header="708" w:footer="708" w:gutter="0"/>
+      <w:pgMar w:top="426" w:right="566" w:bottom="426" w:left="709" w:header="708" w:footer="708" w:gutter="0"/>
       <w:cols w:space="708"/>
       <w:docGrid w:linePitch="360"/>
     </w:sectPr>
@@ -1480,6 +1633,119 @@
     </w:lvl>
   </w:abstractNum>
   <w:abstractNum w:abstractNumId="3" w15:restartNumberingAfterBreak="0">
+    <w:nsid w:val="62C73547"/>
+    <w:multiLevelType w:val="hybridMultilevel"/>
+    <w:tmpl w:val="3DA451D2"/>
+    <w:lvl w:ilvl="0" w:tplc="40090001">
+      <w:start w:val="1"/>
+      <w:numFmt w:val="bullet"/>
+      <w:lvlText w:val=""/>
+      <w:lvlJc w:val="left"/>
+      <w:pPr>
+        <w:ind w:left="720" w:hanging="360"/>
+      </w:pPr>
+      <w:rPr>
+        <w:rFonts w:ascii="Symbol" w:hAnsi="Symbol" w:hint="default"/>
+      </w:rPr>
+    </w:lvl>
+    <w:lvl w:ilvl="1" w:tplc="40090003" w:tentative="1">
+      <w:start w:val="1"/>
+      <w:numFmt w:val="bullet"/>
+      <w:lvlText w:val="o"/>
+      <w:lvlJc w:val="left"/>
+      <w:pPr>
+        <w:ind w:left="1440" w:hanging="360"/>
+      </w:pPr>
+      <w:rPr>
+        <w:rFonts w:ascii="Courier New" w:hAnsi="Courier New" w:cs="Courier New" w:hint="default"/>
+      </w:rPr>
+    </w:lvl>
+    <w:lvl w:ilvl="2" w:tplc="40090005" w:tentative="1">
+      <w:start w:val="1"/>
+      <w:numFmt w:val="bullet"/>
+      <w:lvlText w:val=""/>
+      <w:lvlJc w:val="left"/>
+      <w:pPr>
+        <w:ind w:left="2160" w:hanging="360"/>
+      </w:pPr>
+      <w:rPr>
+        <w:rFonts w:ascii="Wingdings" w:hAnsi="Wingdings" w:hint="default"/>
+      </w:rPr>
+    </w:lvl>
+    <w:lvl w:ilvl="3" w:tplc="40090001" w:tentative="1">
+      <w:start w:val="1"/>
+      <w:numFmt w:val="bullet"/>
+      <w:lvlText w:val=""/>
+      <w:lvlJc w:val="left"/>
+      <w:pPr>
+        <w:ind w:left="2880" w:hanging="360"/>
+      </w:pPr>
+      <w:rPr>
+        <w:rFonts w:ascii="Symbol" w:hAnsi="Symbol" w:hint="default"/>
+      </w:rPr>
+    </w:lvl>
+    <w:lvl w:ilvl="4" w:tplc="40090003" w:tentative="1">
+      <w:start w:val="1"/>
+      <w:numFmt w:val="bullet"/>
+      <w:lvlText w:val="o"/>
+      <w:lvlJc w:val="left"/>
+      <w:pPr>
+        <w:ind w:left="3600" w:hanging="360"/>
+      </w:pPr>
+      <w:rPr>
+        <w:rFonts w:ascii="Courier New" w:hAnsi="Courier New" w:cs="Courier New" w:hint="default"/>
+      </w:rPr>
+    </w:lvl>
+    <w:lvl w:ilvl="5" w:tplc="40090005" w:tentative="1">
+      <w:start w:val="1"/>
+      <w:numFmt w:val="bullet"/>
+      <w:lvlText w:val=""/>
+      <w:lvlJc w:val="left"/>
+      <w:pPr>
+        <w:ind w:left="4320" w:hanging="360"/>
+      </w:pPr>
+      <w:rPr>
+        <w:rFonts w:ascii="Wingdings" w:hAnsi="Wingdings" w:hint="default"/>
+      </w:rPr>
+    </w:lvl>
+    <w:lvl w:ilvl="6" w:tplc="40090001" w:tentative="1">
+      <w:start w:val="1"/>
+      <w:numFmt w:val="bullet"/>
+      <w:lvlText w:val=""/>
+      <w:lvlJc w:val="left"/>
+      <w:pPr>
+        <w:ind w:left="5040" w:hanging="360"/>
+      </w:pPr>
+      <w:rPr>
+        <w:rFonts w:ascii="Symbol" w:hAnsi="Symbol" w:hint="default"/>
+      </w:rPr>
+    </w:lvl>
+    <w:lvl w:ilvl="7" w:tplc="40090003" w:tentative="1">
+      <w:start w:val="1"/>
+      <w:numFmt w:val="bullet"/>
+      <w:lvlText w:val="o"/>
+      <w:lvlJc w:val="left"/>
+      <w:pPr>
+        <w:ind w:left="5760" w:hanging="360"/>
+      </w:pPr>
+      <w:rPr>
+        <w:rFonts w:ascii="Courier New" w:hAnsi="Courier New" w:cs="Courier New" w:hint="default"/>
+      </w:rPr>
+    </w:lvl>
+    <w:lvl w:ilvl="8" w:tplc="40090005" w:tentative="1">
+      <w:start w:val="1"/>
+      <w:numFmt w:val="bullet"/>
+      <w:lvlText w:val=""/>
+      <w:lvlJc w:val="left"/>
+      <w:pPr>
+        <w:ind w:left="6480" w:hanging="360"/>
+      </w:pPr>
+      <w:rPr>
+        <w:rFonts w:ascii="Wingdings" w:hAnsi="Wingdings" w:hint="default"/>
+      </w:rPr>
+    </w:lvl>
+  </w:abstractNum>
+  <w:abstractNum w:abstractNumId="4" w15:restartNumberingAfterBreak="0">
     <w:nsid w:val="69FA5EF0"/>
     <w:multiLevelType w:val="hybridMultilevel"/>
     <w:tmpl w:val="D9DA395A"/>
@@ -1593,7 +1859,7 @@
     </w:lvl>
   </w:abstractNum>
   <w:num w:numId="1" w16cid:durableId="1260797511">
-    <w:abstractNumId w:val="3"/>
+    <w:abstractNumId w:val="4"/>
   </w:num>
   <w:num w:numId="2" w16cid:durableId="1753354792">
     <w:abstractNumId w:val="2"/>
@@ -1603,6 +1869,9 @@
   </w:num>
   <w:num w:numId="4" w16cid:durableId="1163357978">
     <w:abstractNumId w:val="0"/>
+  </w:num>
+  <w:num w:numId="5" w16cid:durableId="1985770699">
+    <w:abstractNumId w:val="3"/>
   </w:num>
 </w:numbering>
 </file>

--- a/Implementation Walkthrough.docx
+++ b/Implementation Walkthrough.docx
@@ -383,6 +383,7 @@
         <w:t xml:space="preserve"> </w:t>
       </w:r>
       <w:proofErr w:type="spellStart"/>
+      <w:proofErr w:type="gramStart"/>
       <w:r>
         <w:rPr>
           <w:rFonts w:ascii="Times New Roman" w:hAnsi="Times New Roman" w:cs="Times New Roman"/>
@@ -390,6 +391,7 @@
         <w:t>com.nexus</w:t>
       </w:r>
       <w:proofErr w:type="spellEnd"/>
+      <w:proofErr w:type="gramEnd"/>
     </w:p>
     <w:p>
       <w:pPr>
@@ -495,11 +497,19 @@
         <w:t xml:space="preserve"> </w:t>
       </w:r>
       <w:proofErr w:type="spellStart"/>
-      <w:r>
-        <w:rPr>
-          <w:rFonts w:ascii="Times New Roman" w:hAnsi="Times New Roman" w:cs="Times New Roman"/>
-        </w:rPr>
-        <w:t>com.nexus.ecommerce</w:t>
+      <w:proofErr w:type="gramStart"/>
+      <w:r>
+        <w:rPr>
+          <w:rFonts w:ascii="Times New Roman" w:hAnsi="Times New Roman" w:cs="Times New Roman"/>
+        </w:rPr>
+        <w:t>com.nexus</w:t>
+      </w:r>
+      <w:proofErr w:type="gramEnd"/>
+      <w:r>
+        <w:rPr>
+          <w:rFonts w:ascii="Times New Roman" w:hAnsi="Times New Roman" w:cs="Times New Roman"/>
+        </w:rPr>
+        <w:t>.ecommerce</w:t>
       </w:r>
       <w:proofErr w:type="spellEnd"/>
     </w:p>
@@ -820,14 +830,16 @@
         <w:t xml:space="preserve">Open the </w:t>
       </w:r>
       <w:proofErr w:type="spellStart"/>
-      <w:r>
-        <w:rPr>
-          <w:rFonts w:ascii="Times New Roman" w:hAnsi="Times New Roman" w:cs="Times New Roman"/>
-          <w:highlight w:val="darkCyan"/>
+      <w:proofErr w:type="gramStart"/>
+      <w:r>
+        <w:rPr>
+          <w:rFonts w:ascii="Times New Roman" w:hAnsi="Times New Roman" w:cs="Times New Roman"/>
+          <w:highlight w:val="darkGray"/>
         </w:rPr>
         <w:t>application.properties</w:t>
       </w:r>
       <w:proofErr w:type="spellEnd"/>
+      <w:proofErr w:type="gramEnd"/>
       <w:r>
         <w:rPr>
           <w:rFonts w:ascii="Times New Roman" w:hAnsi="Times New Roman" w:cs="Times New Roman"/>
@@ -850,8 +862,16 @@
         <w:rPr>
           <w:rFonts w:ascii="Times New Roman" w:hAnsi="Times New Roman" w:cs="Times New Roman"/>
         </w:rPr>
-        <w:t>spring.datasource.url=jdbc:mysql://localhost:3306/ecommerce_db?createDatabaseIfNotExist=true</w:t>
-      </w:r>
+        <w:t>spring.datasource.url=</w:t>
+      </w:r>
+      <w:proofErr w:type="gramStart"/>
+      <w:r>
+        <w:rPr>
+          <w:rFonts w:ascii="Times New Roman" w:hAnsi="Times New Roman" w:cs="Times New Roman"/>
+        </w:rPr>
+        <w:t>jdbc:mysql://localhost:3306/ecommerce_db?createDatabaseIfNotExist=true</w:t>
+      </w:r>
+      <w:proofErr w:type="gramEnd"/>
     </w:p>
     <w:p>
       <w:pPr>
@@ -865,11 +885,19 @@
         </w:rPr>
       </w:pPr>
       <w:proofErr w:type="spellStart"/>
-      <w:r>
-        <w:rPr>
-          <w:rFonts w:ascii="Times New Roman" w:hAnsi="Times New Roman" w:cs="Times New Roman"/>
-        </w:rPr>
-        <w:t>spring.datasource.username</w:t>
+      <w:proofErr w:type="gramStart"/>
+      <w:r>
+        <w:rPr>
+          <w:rFonts w:ascii="Times New Roman" w:hAnsi="Times New Roman" w:cs="Times New Roman"/>
+        </w:rPr>
+        <w:t>spring.datasource</w:t>
+      </w:r>
+      <w:proofErr w:type="gramEnd"/>
+      <w:r>
+        <w:rPr>
+          <w:rFonts w:ascii="Times New Roman" w:hAnsi="Times New Roman" w:cs="Times New Roman"/>
+        </w:rPr>
+        <w:t>.username</w:t>
       </w:r>
       <w:proofErr w:type="spellEnd"/>
       <w:r>
@@ -899,12 +927,20 @@
         </w:rPr>
       </w:pPr>
       <w:proofErr w:type="spellStart"/>
+      <w:proofErr w:type="gramStart"/>
       <w:r>
         <w:rPr>
           <w:rFonts w:ascii="Times New Roman" w:hAnsi="Times New Roman" w:cs="Times New Roman"/>
         </w:rPr>
         <w:lastRenderedPageBreak/>
-        <w:t>spring.datasource.password</w:t>
+        <w:t>spring.datasource</w:t>
+      </w:r>
+      <w:proofErr w:type="gramEnd"/>
+      <w:r>
+        <w:rPr>
+          <w:rFonts w:ascii="Times New Roman" w:hAnsi="Times New Roman" w:cs="Times New Roman"/>
+        </w:rPr>
+        <w:t>.password</w:t>
       </w:r>
       <w:proofErr w:type="spellEnd"/>
       <w:r>
@@ -934,11 +970,19 @@
         </w:rPr>
       </w:pPr>
       <w:proofErr w:type="spellStart"/>
-      <w:r>
-        <w:rPr>
-          <w:rFonts w:ascii="Times New Roman" w:hAnsi="Times New Roman" w:cs="Times New Roman"/>
-        </w:rPr>
-        <w:t>spring.datasource.driver</w:t>
+      <w:proofErr w:type="gramStart"/>
+      <w:r>
+        <w:rPr>
+          <w:rFonts w:ascii="Times New Roman" w:hAnsi="Times New Roman" w:cs="Times New Roman"/>
+        </w:rPr>
+        <w:t>spring.datasource</w:t>
+      </w:r>
+      <w:proofErr w:type="gramEnd"/>
+      <w:r>
+        <w:rPr>
+          <w:rFonts w:ascii="Times New Roman" w:hAnsi="Times New Roman" w:cs="Times New Roman"/>
+        </w:rPr>
+        <w:t>.driver</w:t>
       </w:r>
       <w:proofErr w:type="spellEnd"/>
       <w:r>
@@ -948,11 +992,33 @@
         <w:t>-class-name=</w:t>
       </w:r>
       <w:proofErr w:type="spellStart"/>
-      <w:r>
-        <w:rPr>
-          <w:rFonts w:ascii="Times New Roman" w:hAnsi="Times New Roman" w:cs="Times New Roman"/>
-        </w:rPr>
-        <w:t>com.mysql.cj.jdbc.Driver</w:t>
+      <w:proofErr w:type="gramStart"/>
+      <w:r>
+        <w:rPr>
+          <w:rFonts w:ascii="Times New Roman" w:hAnsi="Times New Roman" w:cs="Times New Roman"/>
+        </w:rPr>
+        <w:t>com.mysql</w:t>
+      </w:r>
+      <w:proofErr w:type="gramEnd"/>
+      <w:r>
+        <w:rPr>
+          <w:rFonts w:ascii="Times New Roman" w:hAnsi="Times New Roman" w:cs="Times New Roman"/>
+        </w:rPr>
+        <w:t>.</w:t>
+      </w:r>
+      <w:proofErr w:type="gramStart"/>
+      <w:r>
+        <w:rPr>
+          <w:rFonts w:ascii="Times New Roman" w:hAnsi="Times New Roman" w:cs="Times New Roman"/>
+        </w:rPr>
+        <w:t>cj.jdbc</w:t>
+      </w:r>
+      <w:proofErr w:type="gramEnd"/>
+      <w:r>
+        <w:rPr>
+          <w:rFonts w:ascii="Times New Roman" w:hAnsi="Times New Roman" w:cs="Times New Roman"/>
+        </w:rPr>
+        <w:t>.Driver</w:t>
       </w:r>
       <w:proofErr w:type="spellEnd"/>
     </w:p>
@@ -994,11 +1060,19 @@
         </w:rPr>
       </w:pPr>
       <w:proofErr w:type="spellStart"/>
-      <w:r>
-        <w:rPr>
-          <w:rFonts w:ascii="Times New Roman" w:hAnsi="Times New Roman" w:cs="Times New Roman"/>
-        </w:rPr>
-        <w:t>spring.jpa.show-sql</w:t>
+      <w:proofErr w:type="gramStart"/>
+      <w:r>
+        <w:rPr>
+          <w:rFonts w:ascii="Times New Roman" w:hAnsi="Times New Roman" w:cs="Times New Roman"/>
+        </w:rPr>
+        <w:t>spring.jpa.show</w:t>
+      </w:r>
+      <w:proofErr w:type="gramEnd"/>
+      <w:r>
+        <w:rPr>
+          <w:rFonts w:ascii="Times New Roman" w:hAnsi="Times New Roman" w:cs="Times New Roman"/>
+        </w:rPr>
+        <w:t>-sql</w:t>
       </w:r>
       <w:proofErr w:type="spellEnd"/>
       <w:r>
@@ -1019,12 +1093,56 @@
           <w:rFonts w:ascii="Times New Roman" w:hAnsi="Times New Roman" w:cs="Times New Roman"/>
         </w:rPr>
       </w:pPr>
-      <w:r>
-        <w:rPr>
-          <w:rFonts w:ascii="Times New Roman" w:hAnsi="Times New Roman" w:cs="Times New Roman"/>
-        </w:rPr>
-        <w:t>spring.jpa.properties.hibernate.dialect=org.hibernate.dialect.MySQLDialect</w:t>
-      </w:r>
+      <w:proofErr w:type="gramStart"/>
+      <w:r>
+        <w:rPr>
+          <w:rFonts w:ascii="Times New Roman" w:hAnsi="Times New Roman" w:cs="Times New Roman"/>
+        </w:rPr>
+        <w:t>spring.jpa.properties</w:t>
+      </w:r>
+      <w:proofErr w:type="gramEnd"/>
+      <w:r>
+        <w:rPr>
+          <w:rFonts w:ascii="Times New Roman" w:hAnsi="Times New Roman" w:cs="Times New Roman"/>
+        </w:rPr>
+        <w:t>.</w:t>
+      </w:r>
+      <w:proofErr w:type="gramStart"/>
+      <w:r>
+        <w:rPr>
+          <w:rFonts w:ascii="Times New Roman" w:hAnsi="Times New Roman" w:cs="Times New Roman"/>
+        </w:rPr>
+        <w:t>hibernate.dialect</w:t>
+      </w:r>
+      <w:proofErr w:type="gramEnd"/>
+      <w:r>
+        <w:rPr>
+          <w:rFonts w:ascii="Times New Roman" w:hAnsi="Times New Roman" w:cs="Times New Roman"/>
+        </w:rPr>
+        <w:t>=</w:t>
+      </w:r>
+      <w:proofErr w:type="gramStart"/>
+      <w:r>
+        <w:rPr>
+          <w:rFonts w:ascii="Times New Roman" w:hAnsi="Times New Roman" w:cs="Times New Roman"/>
+        </w:rPr>
+        <w:t>org.hibernate</w:t>
+      </w:r>
+      <w:proofErr w:type="gramEnd"/>
+      <w:r>
+        <w:rPr>
+          <w:rFonts w:ascii="Times New Roman" w:hAnsi="Times New Roman" w:cs="Times New Roman"/>
+        </w:rPr>
+        <w:t>.</w:t>
+      </w:r>
+      <w:proofErr w:type="gramStart"/>
+      <w:r>
+        <w:rPr>
+          <w:rFonts w:ascii="Times New Roman" w:hAnsi="Times New Roman" w:cs="Times New Roman"/>
+        </w:rPr>
+        <w:t>dialect.MySQLDialect</w:t>
+      </w:r>
+      <w:proofErr w:type="gramEnd"/>
     </w:p>
     <w:p>
       <w:pPr>
@@ -1064,7 +1182,7 @@
       <w:r>
         <w:rPr>
           <w:rFonts w:ascii="Times New Roman" w:hAnsi="Times New Roman" w:cs="Times New Roman"/>
-          <w:highlight w:val="darkCyan"/>
+          <w:highlight w:val="darkGray"/>
         </w:rPr>
         <w:t>your_mysql_username</w:t>
       </w:r>
@@ -1079,7 +1197,7 @@
       <w:r>
         <w:rPr>
           <w:rFonts w:ascii="Times New Roman" w:hAnsi="Times New Roman" w:cs="Times New Roman"/>
-          <w:highlight w:val="darkCyan"/>
+          <w:highlight w:val="darkGray"/>
         </w:rPr>
         <w:t>your_mysql_password</w:t>
       </w:r>
@@ -1112,7 +1230,7 @@
       <w:r>
         <w:rPr>
           <w:rFonts w:ascii="Times New Roman" w:hAnsi="Times New Roman" w:cs="Times New Roman"/>
-          <w:highlight w:val="darkCyan"/>
+          <w:highlight w:val="darkGray"/>
         </w:rPr>
         <w:t>createDatabaseIfNotExist</w:t>
       </w:r>
@@ -1120,7 +1238,7 @@
       <w:r>
         <w:rPr>
           <w:rFonts w:ascii="Times New Roman" w:hAnsi="Times New Roman" w:cs="Times New Roman"/>
-          <w:highlight w:val="darkCyan"/>
+          <w:highlight w:val="darkGray"/>
         </w:rPr>
         <w:t>=true</w:t>
       </w:r>
@@ -1134,7 +1252,7 @@
       <w:r>
         <w:rPr>
           <w:rFonts w:ascii="Times New Roman" w:hAnsi="Times New Roman" w:cs="Times New Roman"/>
-          <w:highlight w:val="darkCyan"/>
+          <w:highlight w:val="darkGray"/>
         </w:rPr>
         <w:t>ecommerce_db</w:t>
       </w:r>
@@ -1161,7 +1279,7 @@
       <w:r>
         <w:rPr>
           <w:rFonts w:ascii="Times New Roman" w:hAnsi="Times New Roman" w:cs="Times New Roman"/>
-          <w:highlight w:val="darkCyan"/>
+          <w:highlight w:val="darkGray"/>
         </w:rPr>
         <w:t>spring.jpa.hibernate.ddl</w:t>
       </w:r>
@@ -1169,7 +1287,7 @@
       <w:r>
         <w:rPr>
           <w:rFonts w:ascii="Times New Roman" w:hAnsi="Times New Roman" w:cs="Times New Roman"/>
-          <w:highlight w:val="darkCyan"/>
+          <w:highlight w:val="darkGray"/>
         </w:rPr>
         <w:t>-auto=update</w:t>
       </w:r>
@@ -1220,7 +1338,7 @@
       <w:r>
         <w:rPr>
           <w:rFonts w:ascii="Times New Roman" w:hAnsi="Times New Roman" w:cs="Times New Roman"/>
-          <w:highlight w:val="darkCyan"/>
+          <w:highlight w:val="darkGray"/>
         </w:rPr>
         <w:t>src</w:t>
       </w:r>
@@ -1228,7 +1346,7 @@
       <w:r>
         <w:rPr>
           <w:rFonts w:ascii="Times New Roman" w:hAnsi="Times New Roman" w:cs="Times New Roman"/>
-          <w:highlight w:val="darkCyan"/>
+          <w:highlight w:val="darkGray"/>
         </w:rPr>
         <w:t>/main/java/com/nexus/ecommerce</w:t>
       </w:r>
@@ -1241,7 +1359,7 @@
       <w:r>
         <w:rPr>
           <w:rFonts w:ascii="Times New Roman" w:hAnsi="Times New Roman" w:cs="Times New Roman"/>
-          <w:highlight w:val="darkCyan"/>
+          <w:highlight w:val="darkGray"/>
         </w:rPr>
         <w:t>model</w:t>
       </w:r>
@@ -1267,7 +1385,7 @@
       <w:r>
         <w:rPr>
           <w:rFonts w:ascii="Times New Roman" w:hAnsi="Times New Roman" w:cs="Times New Roman"/>
-          <w:highlight w:val="darkCyan"/>
+          <w:highlight w:val="darkGray"/>
         </w:rPr>
         <w:t>Product.java</w:t>
       </w:r>
@@ -1282,28 +1400,256 @@
       <w:pPr>
         <w:rPr>
           <w:rFonts w:ascii="Times New Roman" w:hAnsi="Times New Roman" w:cs="Times New Roman"/>
-        </w:rPr>
-      </w:pPr>
-      <w:r>
-        <w:rPr>
-          <w:rFonts w:ascii="Times New Roman" w:hAnsi="Times New Roman" w:cs="Times New Roman"/>
+          <w:b/>
+          <w:bCs/>
+        </w:rPr>
+      </w:pPr>
+      <w:r>
+        <w:rPr>
+          <w:rFonts w:ascii="Times New Roman" w:hAnsi="Times New Roman" w:cs="Times New Roman"/>
+          <w:b/>
+          <w:bCs/>
         </w:rPr>
         <w:t>Notes:</w:t>
       </w:r>
     </w:p>
     <w:p>
       <w:pPr>
-        <w:rPr>
-          <w:rFonts w:ascii="Times New Roman" w:hAnsi="Times New Roman" w:cs="Times New Roman"/>
-        </w:rPr>
-      </w:pPr>
-    </w:p>
-    <w:p>
-      <w:pPr>
-        <w:rPr>
-          <w:rFonts w:ascii="Times New Roman" w:hAnsi="Times New Roman" w:cs="Times New Roman"/>
-        </w:rPr>
-      </w:pPr>
+        <w:pStyle w:val="ListParagraph"/>
+        <w:numPr>
+          <w:ilvl w:val="0"/>
+          <w:numId w:val="6"/>
+        </w:numPr>
+        <w:rPr>
+          <w:rFonts w:ascii="Times New Roman" w:hAnsi="Times New Roman" w:cs="Times New Roman"/>
+        </w:rPr>
+      </w:pPr>
+      <w:r>
+        <w:rPr>
+          <w:rFonts w:ascii="Times New Roman" w:hAnsi="Times New Roman" w:cs="Times New Roman"/>
+          <w:highlight w:val="darkGray"/>
+        </w:rPr>
+        <w:t>@Entity</w:t>
+      </w:r>
+      <w:r>
+        <w:rPr>
+          <w:rFonts w:ascii="Times New Roman" w:hAnsi="Times New Roman" w:cs="Times New Roman"/>
+        </w:rPr>
+        <w:t>: Marks this class as JPA entity, meaning it will be mapped to a database table.</w:t>
+      </w:r>
+    </w:p>
+    <w:p>
+      <w:pPr>
+        <w:pStyle w:val="ListParagraph"/>
+        <w:numPr>
+          <w:ilvl w:val="0"/>
+          <w:numId w:val="6"/>
+        </w:numPr>
+        <w:rPr>
+          <w:rFonts w:ascii="Times New Roman" w:hAnsi="Times New Roman" w:cs="Times New Roman"/>
+        </w:rPr>
+      </w:pPr>
+      <w:r>
+        <w:rPr>
+          <w:rFonts w:ascii="Times New Roman" w:hAnsi="Times New Roman" w:cs="Times New Roman"/>
+          <w:highlight w:val="darkGray"/>
+        </w:rPr>
+        <w:t>@</w:t>
+      </w:r>
+      <w:proofErr w:type="gramStart"/>
+      <w:r>
+        <w:rPr>
+          <w:rFonts w:ascii="Times New Roman" w:hAnsi="Times New Roman" w:cs="Times New Roman"/>
+          <w:highlight w:val="darkGray"/>
+        </w:rPr>
+        <w:t>Table(</w:t>
+      </w:r>
+      <w:proofErr w:type="gramEnd"/>
+      <w:r>
+        <w:rPr>
+          <w:rFonts w:ascii="Times New Roman" w:hAnsi="Times New Roman" w:cs="Times New Roman"/>
+          <w:highlight w:val="darkGray"/>
+        </w:rPr>
+        <w:t>name = "products")</w:t>
+      </w:r>
+      <w:r>
+        <w:rPr>
+          <w:rFonts w:ascii="Times New Roman" w:hAnsi="Times New Roman" w:cs="Times New Roman"/>
+        </w:rPr>
+        <w:t>:</w:t>
+      </w:r>
+      <w:r>
+        <w:rPr>
+          <w:rFonts w:ascii="Times New Roman" w:hAnsi="Times New Roman" w:cs="Times New Roman"/>
+        </w:rPr>
+        <w:t xml:space="preserve"> Specifies that this entity maps to a table named products. If omitted, it would default to a table name product.</w:t>
+      </w:r>
+    </w:p>
+    <w:p>
+      <w:pPr>
+        <w:pStyle w:val="ListParagraph"/>
+        <w:numPr>
+          <w:ilvl w:val="0"/>
+          <w:numId w:val="6"/>
+        </w:numPr>
+        <w:rPr>
+          <w:rFonts w:ascii="Times New Roman" w:hAnsi="Times New Roman" w:cs="Times New Roman"/>
+        </w:rPr>
+      </w:pPr>
+      <w:r>
+        <w:rPr>
+          <w:rFonts w:ascii="Times New Roman" w:hAnsi="Times New Roman" w:cs="Times New Roman"/>
+          <w:highlight w:val="darkGray"/>
+        </w:rPr>
+        <w:t>@Data</w:t>
+      </w:r>
+      <w:r>
+        <w:rPr>
+          <w:rFonts w:ascii="Times New Roman" w:hAnsi="Times New Roman" w:cs="Times New Roman"/>
+        </w:rPr>
+        <w:t xml:space="preserve">: </w:t>
+      </w:r>
+      <w:r>
+        <w:rPr>
+          <w:rFonts w:ascii="Times New Roman" w:hAnsi="Times New Roman" w:cs="Times New Roman"/>
+        </w:rPr>
+        <w:t xml:space="preserve">This is from Lombok. It's a shortcut that automatically generates all the boilerplate code: getters for all fields, setters for all non-final fields, and appropriate </w:t>
+      </w:r>
+      <w:proofErr w:type="spellStart"/>
+      <w:r>
+        <w:rPr>
+          <w:rFonts w:ascii="Times New Roman" w:hAnsi="Times New Roman" w:cs="Times New Roman"/>
+        </w:rPr>
+        <w:t>toString</w:t>
+      </w:r>
+      <w:proofErr w:type="spellEnd"/>
+      <w:r>
+        <w:rPr>
+          <w:rFonts w:ascii="Times New Roman" w:hAnsi="Times New Roman" w:cs="Times New Roman"/>
+        </w:rPr>
+        <w:t xml:space="preserve">, equals, and </w:t>
+      </w:r>
+      <w:proofErr w:type="spellStart"/>
+      <w:r>
+        <w:rPr>
+          <w:rFonts w:ascii="Times New Roman" w:hAnsi="Times New Roman" w:cs="Times New Roman"/>
+        </w:rPr>
+        <w:t>hashCode</w:t>
+      </w:r>
+      <w:proofErr w:type="spellEnd"/>
+      <w:r>
+        <w:rPr>
+          <w:rFonts w:ascii="Times New Roman" w:hAnsi="Times New Roman" w:cs="Times New Roman"/>
+        </w:rPr>
+        <w:t xml:space="preserve"> implementations.</w:t>
+      </w:r>
+    </w:p>
+    <w:p>
+      <w:pPr>
+        <w:pStyle w:val="ListParagraph"/>
+        <w:numPr>
+          <w:ilvl w:val="0"/>
+          <w:numId w:val="6"/>
+        </w:numPr>
+        <w:rPr>
+          <w:rFonts w:ascii="Times New Roman" w:hAnsi="Times New Roman" w:cs="Times New Roman"/>
+        </w:rPr>
+      </w:pPr>
+      <w:r>
+        <w:rPr>
+          <w:rFonts w:ascii="Times New Roman" w:hAnsi="Times New Roman" w:cs="Times New Roman"/>
+          <w:highlight w:val="darkGray"/>
+        </w:rPr>
+        <w:t>@Id</w:t>
+      </w:r>
+      <w:r>
+        <w:rPr>
+          <w:rFonts w:ascii="Times New Roman" w:hAnsi="Times New Roman" w:cs="Times New Roman"/>
+        </w:rPr>
+        <w:t>: Designates this field (id) as the primary key for the table.</w:t>
+      </w:r>
+    </w:p>
+    <w:p>
+      <w:pPr>
+        <w:pStyle w:val="ListParagraph"/>
+        <w:numPr>
+          <w:ilvl w:val="0"/>
+          <w:numId w:val="6"/>
+        </w:numPr>
+        <w:rPr>
+          <w:rFonts w:ascii="Times New Roman" w:hAnsi="Times New Roman" w:cs="Times New Roman"/>
+        </w:rPr>
+      </w:pPr>
+      <w:r>
+        <w:rPr>
+          <w:rFonts w:ascii="Times New Roman" w:hAnsi="Times New Roman" w:cs="Times New Roman"/>
+          <w:highlight w:val="darkGray"/>
+        </w:rPr>
+        <w:t>@</w:t>
+      </w:r>
+      <w:proofErr w:type="gramStart"/>
+      <w:r>
+        <w:rPr>
+          <w:rFonts w:ascii="Times New Roman" w:hAnsi="Times New Roman" w:cs="Times New Roman"/>
+          <w:highlight w:val="darkGray"/>
+        </w:rPr>
+        <w:t>GeneratedValue(</w:t>
+      </w:r>
+      <w:proofErr w:type="gramEnd"/>
+      <w:r>
+        <w:rPr>
+          <w:rFonts w:ascii="Times New Roman" w:hAnsi="Times New Roman" w:cs="Times New Roman"/>
+          <w:highlight w:val="darkGray"/>
+        </w:rPr>
+        <w:t xml:space="preserve">strategy = </w:t>
+      </w:r>
+      <w:proofErr w:type="spellStart"/>
+      <w:r>
+        <w:rPr>
+          <w:rFonts w:ascii="Times New Roman" w:hAnsi="Times New Roman" w:cs="Times New Roman"/>
+          <w:highlight w:val="darkGray"/>
+        </w:rPr>
+        <w:t>GenerationType.IDENTITY</w:t>
+      </w:r>
+      <w:proofErr w:type="spellEnd"/>
+      <w:r>
+        <w:rPr>
+          <w:rFonts w:ascii="Times New Roman" w:hAnsi="Times New Roman" w:cs="Times New Roman"/>
+          <w:highlight w:val="darkGray"/>
+        </w:rPr>
+        <w:t>)</w:t>
+      </w:r>
+      <w:r>
+        <w:rPr>
+          <w:rFonts w:ascii="Times New Roman" w:hAnsi="Times New Roman" w:cs="Times New Roman"/>
+        </w:rPr>
+        <w:t>: Configures the way the primary key is generated. IDENTITY means the database will handle auto-incrementing the value.</w:t>
+      </w:r>
+    </w:p>
+    <w:p>
+      <w:pPr>
+        <w:pStyle w:val="ListParagraph"/>
+        <w:numPr>
+          <w:ilvl w:val="0"/>
+          <w:numId w:val="6"/>
+        </w:numPr>
+        <w:rPr>
+          <w:rFonts w:ascii="Times New Roman" w:hAnsi="Times New Roman" w:cs="Times New Roman"/>
+        </w:rPr>
+      </w:pPr>
+      <w:r>
+        <w:rPr>
+          <w:rFonts w:ascii="Times New Roman" w:hAnsi="Times New Roman" w:cs="Times New Roman"/>
+          <w:highlight w:val="darkGray"/>
+        </w:rPr>
+        <w:t>@Column</w:t>
+      </w:r>
+      <w:r>
+        <w:rPr>
+          <w:rFonts w:ascii="Times New Roman" w:hAnsi="Times New Roman" w:cs="Times New Roman"/>
+        </w:rPr>
+        <w:t>: Used to specify details about the column that a field will be mapped to. For example, nullable = false makes it a required field, and length = 1000 sets the column size.</w:t>
+      </w:r>
     </w:p>
     <w:sectPr>
       <w:pgSz w:w="11906" w:h="16838"/>
@@ -1858,6 +2204,119 @@
       </w:rPr>
     </w:lvl>
   </w:abstractNum>
+  <w:abstractNum w:abstractNumId="5" w15:restartNumberingAfterBreak="0">
+    <w:nsid w:val="6A3B2123"/>
+    <w:multiLevelType w:val="hybridMultilevel"/>
+    <w:tmpl w:val="C9928F90"/>
+    <w:lvl w:ilvl="0" w:tplc="40090001">
+      <w:start w:val="1"/>
+      <w:numFmt w:val="bullet"/>
+      <w:lvlText w:val=""/>
+      <w:lvlJc w:val="left"/>
+      <w:pPr>
+        <w:ind w:left="720" w:hanging="360"/>
+      </w:pPr>
+      <w:rPr>
+        <w:rFonts w:ascii="Symbol" w:hAnsi="Symbol" w:hint="default"/>
+      </w:rPr>
+    </w:lvl>
+    <w:lvl w:ilvl="1" w:tplc="40090003" w:tentative="1">
+      <w:start w:val="1"/>
+      <w:numFmt w:val="bullet"/>
+      <w:lvlText w:val="o"/>
+      <w:lvlJc w:val="left"/>
+      <w:pPr>
+        <w:ind w:left="1440" w:hanging="360"/>
+      </w:pPr>
+      <w:rPr>
+        <w:rFonts w:ascii="Courier New" w:hAnsi="Courier New" w:cs="Courier New" w:hint="default"/>
+      </w:rPr>
+    </w:lvl>
+    <w:lvl w:ilvl="2" w:tplc="40090005" w:tentative="1">
+      <w:start w:val="1"/>
+      <w:numFmt w:val="bullet"/>
+      <w:lvlText w:val=""/>
+      <w:lvlJc w:val="left"/>
+      <w:pPr>
+        <w:ind w:left="2160" w:hanging="360"/>
+      </w:pPr>
+      <w:rPr>
+        <w:rFonts w:ascii="Wingdings" w:hAnsi="Wingdings" w:hint="default"/>
+      </w:rPr>
+    </w:lvl>
+    <w:lvl w:ilvl="3" w:tplc="40090001" w:tentative="1">
+      <w:start w:val="1"/>
+      <w:numFmt w:val="bullet"/>
+      <w:lvlText w:val=""/>
+      <w:lvlJc w:val="left"/>
+      <w:pPr>
+        <w:ind w:left="2880" w:hanging="360"/>
+      </w:pPr>
+      <w:rPr>
+        <w:rFonts w:ascii="Symbol" w:hAnsi="Symbol" w:hint="default"/>
+      </w:rPr>
+    </w:lvl>
+    <w:lvl w:ilvl="4" w:tplc="40090003" w:tentative="1">
+      <w:start w:val="1"/>
+      <w:numFmt w:val="bullet"/>
+      <w:lvlText w:val="o"/>
+      <w:lvlJc w:val="left"/>
+      <w:pPr>
+        <w:ind w:left="3600" w:hanging="360"/>
+      </w:pPr>
+      <w:rPr>
+        <w:rFonts w:ascii="Courier New" w:hAnsi="Courier New" w:cs="Courier New" w:hint="default"/>
+      </w:rPr>
+    </w:lvl>
+    <w:lvl w:ilvl="5" w:tplc="40090005" w:tentative="1">
+      <w:start w:val="1"/>
+      <w:numFmt w:val="bullet"/>
+      <w:lvlText w:val=""/>
+      <w:lvlJc w:val="left"/>
+      <w:pPr>
+        <w:ind w:left="4320" w:hanging="360"/>
+      </w:pPr>
+      <w:rPr>
+        <w:rFonts w:ascii="Wingdings" w:hAnsi="Wingdings" w:hint="default"/>
+      </w:rPr>
+    </w:lvl>
+    <w:lvl w:ilvl="6" w:tplc="40090001" w:tentative="1">
+      <w:start w:val="1"/>
+      <w:numFmt w:val="bullet"/>
+      <w:lvlText w:val=""/>
+      <w:lvlJc w:val="left"/>
+      <w:pPr>
+        <w:ind w:left="5040" w:hanging="360"/>
+      </w:pPr>
+      <w:rPr>
+        <w:rFonts w:ascii="Symbol" w:hAnsi="Symbol" w:hint="default"/>
+      </w:rPr>
+    </w:lvl>
+    <w:lvl w:ilvl="7" w:tplc="40090003" w:tentative="1">
+      <w:start w:val="1"/>
+      <w:numFmt w:val="bullet"/>
+      <w:lvlText w:val="o"/>
+      <w:lvlJc w:val="left"/>
+      <w:pPr>
+        <w:ind w:left="5760" w:hanging="360"/>
+      </w:pPr>
+      <w:rPr>
+        <w:rFonts w:ascii="Courier New" w:hAnsi="Courier New" w:cs="Courier New" w:hint="default"/>
+      </w:rPr>
+    </w:lvl>
+    <w:lvl w:ilvl="8" w:tplc="40090005" w:tentative="1">
+      <w:start w:val="1"/>
+      <w:numFmt w:val="bullet"/>
+      <w:lvlText w:val=""/>
+      <w:lvlJc w:val="left"/>
+      <w:pPr>
+        <w:ind w:left="6480" w:hanging="360"/>
+      </w:pPr>
+      <w:rPr>
+        <w:rFonts w:ascii="Wingdings" w:hAnsi="Wingdings" w:hint="default"/>
+      </w:rPr>
+    </w:lvl>
+  </w:abstractNum>
   <w:num w:numId="1" w16cid:durableId="1260797511">
     <w:abstractNumId w:val="4"/>
   </w:num>
@@ -1872,6 +2331,9 @@
   </w:num>
   <w:num w:numId="5" w16cid:durableId="1985770699">
     <w:abstractNumId w:val="3"/>
+  </w:num>
+  <w:num w:numId="6" w16cid:durableId="1610356582">
+    <w:abstractNumId w:val="5"/>
   </w:num>
 </w:numbering>
 </file>
@@ -2477,6 +2939,7 @@
   <w:style w:type="character" w:default="1" w:styleId="DefaultParagraphFont">
     <w:name w:val="Default Paragraph Font"/>
     <w:uiPriority w:val="1"/>
+    <w:semiHidden/>
     <w:unhideWhenUsed/>
   </w:style>
   <w:style w:type="table" w:default="1" w:styleId="TableNormal">

--- a/Implementation Walkthrough.docx
+++ b/Implementation Walkthrough.docx
@@ -380,18 +380,8 @@
         <w:rPr>
           <w:rFonts w:ascii="Times New Roman" w:hAnsi="Times New Roman" w:cs="Times New Roman"/>
         </w:rPr>
-        <w:t xml:space="preserve"> </w:t>
-      </w:r>
-      <w:proofErr w:type="spellStart"/>
-      <w:proofErr w:type="gramStart"/>
-      <w:r>
-        <w:rPr>
-          <w:rFonts w:ascii="Times New Roman" w:hAnsi="Times New Roman" w:cs="Times New Roman"/>
-        </w:rPr>
-        <w:t>com.nexus</w:t>
-      </w:r>
-      <w:proofErr w:type="spellEnd"/>
-      <w:proofErr w:type="gramEnd"/>
+        <w:t xml:space="preserve"> com.nexus</w:t>
+      </w:r>
     </w:p>
     <w:p>
       <w:pPr>
@@ -494,24 +484,8 @@
         <w:rPr>
           <w:rFonts w:ascii="Times New Roman" w:hAnsi="Times New Roman" w:cs="Times New Roman"/>
         </w:rPr>
-        <w:t xml:space="preserve"> </w:t>
-      </w:r>
-      <w:proofErr w:type="spellStart"/>
-      <w:proofErr w:type="gramStart"/>
-      <w:r>
-        <w:rPr>
-          <w:rFonts w:ascii="Times New Roman" w:hAnsi="Times New Roman" w:cs="Times New Roman"/>
-        </w:rPr>
-        <w:t>com.nexus</w:t>
-      </w:r>
-      <w:proofErr w:type="gramEnd"/>
-      <w:r>
-        <w:rPr>
-          <w:rFonts w:ascii="Times New Roman" w:hAnsi="Times New Roman" w:cs="Times New Roman"/>
-        </w:rPr>
-        <w:t>.ecommerce</w:t>
-      </w:r>
-      <w:proofErr w:type="spellEnd"/>
+        <w:t xml:space="preserve"> com.nexus.ecommerce</w:t>
+      </w:r>
     </w:p>
     <w:p>
       <w:pPr>
@@ -584,25 +558,7 @@
           <w:b/>
           <w:bCs/>
         </w:rPr>
-        <w:t xml:space="preserve">Add </w:t>
-      </w:r>
-      <w:proofErr w:type="spellStart"/>
-      <w:r>
-        <w:rPr>
-          <w:rFonts w:ascii="Times New Roman" w:hAnsi="Times New Roman" w:cs="Times New Roman"/>
-          <w:b/>
-          <w:bCs/>
-        </w:rPr>
-        <w:t>Dependenceies</w:t>
-      </w:r>
-      <w:proofErr w:type="spellEnd"/>
-      <w:r>
-        <w:rPr>
-          <w:rFonts w:ascii="Times New Roman" w:hAnsi="Times New Roman" w:cs="Times New Roman"/>
-          <w:b/>
-          <w:bCs/>
-        </w:rPr>
-        <w:t>:</w:t>
+        <w:t>Add Dependenceies:</w:t>
       </w:r>
     </w:p>
     <w:p>
@@ -726,95 +682,63 @@
           <w:b/>
           <w:bCs/>
         </w:rPr>
-        <w:t xml:space="preserve">Spring Boot </w:t>
-      </w:r>
-      <w:proofErr w:type="spellStart"/>
-      <w:r>
-        <w:rPr>
-          <w:rFonts w:ascii="Times New Roman" w:hAnsi="Times New Roman" w:cs="Times New Roman"/>
-          <w:b/>
-          <w:bCs/>
-        </w:rPr>
-        <w:t>DevTools</w:t>
-      </w:r>
-      <w:proofErr w:type="spellEnd"/>
-      <w:r>
-        <w:rPr>
-          <w:rFonts w:ascii="Times New Roman" w:hAnsi="Times New Roman" w:cs="Times New Roman"/>
+        <w:t>Spring Boot DevTools:</w:t>
+      </w:r>
+      <w:r>
+        <w:rPr>
+          <w:rFonts w:ascii="Times New Roman" w:hAnsi="Times New Roman" w:cs="Times New Roman"/>
+        </w:rPr>
+        <w:t xml:space="preserve"> Provides fast application restarts, and other development-time features.</w:t>
+      </w:r>
+    </w:p>
+    <w:p>
+      <w:pPr>
+        <w:rPr>
+          <w:rFonts w:ascii="Times New Roman" w:hAnsi="Times New Roman" w:cs="Times New Roman"/>
+        </w:rPr>
+      </w:pPr>
+      <w:r>
+        <w:rPr>
+          <w:rFonts w:ascii="Times New Roman" w:hAnsi="Times New Roman" w:cs="Times New Roman"/>
+        </w:rPr>
+        <w:t>Click on Generate and unzip it to the local folder.</w:t>
+      </w:r>
+    </w:p>
+    <w:p>
+      <w:pPr>
+        <w:pStyle w:val="Heading3"/>
+        <w:rPr>
+          <w:b/>
+          <w:bCs/>
+        </w:rPr>
+      </w:pPr>
+      <w:r>
+        <w:rPr>
+          <w:b/>
+          <w:bCs/>
+          <w:u w:val="single"/>
+        </w:rPr>
+        <w:t>Step-2: Configure the MySQL Database Connection</w:t>
+      </w:r>
+      <w:r>
+        <w:rPr>
           <w:b/>
           <w:bCs/>
         </w:rPr>
         <w:t>:</w:t>
       </w:r>
-      <w:r>
-        <w:rPr>
-          <w:rFonts w:ascii="Times New Roman" w:hAnsi="Times New Roman" w:cs="Times New Roman"/>
-        </w:rPr>
-        <w:t xml:space="preserve"> Provides fast application restarts, and other development-time features.</w:t>
-      </w:r>
-    </w:p>
-    <w:p>
-      <w:pPr>
-        <w:rPr>
-          <w:rFonts w:ascii="Times New Roman" w:hAnsi="Times New Roman" w:cs="Times New Roman"/>
-        </w:rPr>
-      </w:pPr>
-      <w:r>
-        <w:rPr>
-          <w:rFonts w:ascii="Times New Roman" w:hAnsi="Times New Roman" w:cs="Times New Roman"/>
-        </w:rPr>
-        <w:t>Click on Generate and unzip it to the local folder.</w:t>
-      </w:r>
-    </w:p>
-    <w:p>
-      <w:pPr>
-        <w:pStyle w:val="Heading3"/>
-        <w:rPr>
-          <w:b/>
-          <w:bCs/>
-        </w:rPr>
-      </w:pPr>
-      <w:r>
-        <w:rPr>
-          <w:b/>
-          <w:bCs/>
-          <w:u w:val="single"/>
-        </w:rPr>
-        <w:t>Step-2: Configure the MySQL Database Connection</w:t>
-      </w:r>
-      <w:r>
-        <w:rPr>
-          <w:b/>
-          <w:bCs/>
-        </w:rPr>
-        <w:t>:</w:t>
-      </w:r>
-    </w:p>
-    <w:p>
-      <w:pPr>
-        <w:rPr>
-          <w:rFonts w:ascii="Times New Roman" w:hAnsi="Times New Roman" w:cs="Times New Roman"/>
-        </w:rPr>
-      </w:pPr>
-      <w:r>
-        <w:rPr>
-          <w:rFonts w:ascii="Times New Roman" w:hAnsi="Times New Roman" w:cs="Times New Roman"/>
-        </w:rPr>
-        <w:t xml:space="preserve">Navigate to the </w:t>
-      </w:r>
-      <w:proofErr w:type="spellStart"/>
-      <w:r>
-        <w:rPr>
-          <w:rFonts w:ascii="Times New Roman" w:hAnsi="Times New Roman" w:cs="Times New Roman"/>
-        </w:rPr>
-        <w:t>src</w:t>
-      </w:r>
-      <w:proofErr w:type="spellEnd"/>
-      <w:r>
-        <w:rPr>
-          <w:rFonts w:ascii="Times New Roman" w:hAnsi="Times New Roman" w:cs="Times New Roman"/>
-        </w:rPr>
-        <w:t>/main/resources folder in your project.</w:t>
+    </w:p>
+    <w:p>
+      <w:pPr>
+        <w:rPr>
+          <w:rFonts w:ascii="Times New Roman" w:hAnsi="Times New Roman" w:cs="Times New Roman"/>
+        </w:rPr>
+      </w:pPr>
+      <w:r>
+        <w:rPr>
+          <w:rFonts w:ascii="Times New Roman" w:hAnsi="Times New Roman" w:cs="Times New Roman"/>
+        </w:rPr>
+        <w:t>Navigate to the src/main/resources folder in your project.</w:t>
       </w:r>
     </w:p>
     <w:p>
@@ -829,8 +753,6 @@
         </w:rPr>
         <w:t xml:space="preserve">Open the </w:t>
       </w:r>
-      <w:proofErr w:type="spellStart"/>
-      <w:proofErr w:type="gramStart"/>
       <w:r>
         <w:rPr>
           <w:rFonts w:ascii="Times New Roman" w:hAnsi="Times New Roman" w:cs="Times New Roman"/>
@@ -838,8 +760,6 @@
         </w:rPr>
         <w:t>application.properties</w:t>
       </w:r>
-      <w:proofErr w:type="spellEnd"/>
-      <w:proofErr w:type="gramEnd"/>
       <w:r>
         <w:rPr>
           <w:rFonts w:ascii="Times New Roman" w:hAnsi="Times New Roman" w:cs="Times New Roman"/>
@@ -862,16 +782,8 @@
         <w:rPr>
           <w:rFonts w:ascii="Times New Roman" w:hAnsi="Times New Roman" w:cs="Times New Roman"/>
         </w:rPr>
-        <w:t>spring.datasource.url=</w:t>
-      </w:r>
-      <w:proofErr w:type="gramStart"/>
-      <w:r>
-        <w:rPr>
-          <w:rFonts w:ascii="Times New Roman" w:hAnsi="Times New Roman" w:cs="Times New Roman"/>
-        </w:rPr>
-        <w:t>jdbc:mysql://localhost:3306/ecommerce_db?createDatabaseIfNotExist=true</w:t>
-      </w:r>
-      <w:proofErr w:type="gramEnd"/>
+        <w:t>spring.datasource.url=jdbc:mysql://localhost:3306/ecommerce_db?createDatabaseIfNotExist=true</w:t>
+      </w:r>
     </w:p>
     <w:p>
       <w:pPr>
@@ -884,36 +796,12 @@
           <w:rFonts w:ascii="Times New Roman" w:hAnsi="Times New Roman" w:cs="Times New Roman"/>
         </w:rPr>
       </w:pPr>
-      <w:proofErr w:type="spellStart"/>
-      <w:proofErr w:type="gramStart"/>
-      <w:r>
-        <w:rPr>
-          <w:rFonts w:ascii="Times New Roman" w:hAnsi="Times New Roman" w:cs="Times New Roman"/>
-        </w:rPr>
-        <w:t>spring.datasource</w:t>
-      </w:r>
-      <w:proofErr w:type="gramEnd"/>
-      <w:r>
-        <w:rPr>
-          <w:rFonts w:ascii="Times New Roman" w:hAnsi="Times New Roman" w:cs="Times New Roman"/>
-        </w:rPr>
-        <w:t>.username</w:t>
-      </w:r>
-      <w:proofErr w:type="spellEnd"/>
-      <w:r>
-        <w:rPr>
-          <w:rFonts w:ascii="Times New Roman" w:hAnsi="Times New Roman" w:cs="Times New Roman"/>
-        </w:rPr>
-        <w:t>=</w:t>
-      </w:r>
-      <w:proofErr w:type="spellStart"/>
-      <w:r>
-        <w:rPr>
-          <w:rFonts w:ascii="Times New Roman" w:hAnsi="Times New Roman" w:cs="Times New Roman"/>
-        </w:rPr>
-        <w:t>your_mysql_username</w:t>
-      </w:r>
-      <w:proofErr w:type="spellEnd"/>
+      <w:r>
+        <w:rPr>
+          <w:rFonts w:ascii="Times New Roman" w:hAnsi="Times New Roman" w:cs="Times New Roman"/>
+        </w:rPr>
+        <w:t>spring.datasource.username=your_mysql_username</w:t>
+      </w:r>
     </w:p>
     <w:p>
       <w:pPr>
@@ -926,37 +814,13 @@
           <w:rFonts w:ascii="Times New Roman" w:hAnsi="Times New Roman" w:cs="Times New Roman"/>
         </w:rPr>
       </w:pPr>
-      <w:proofErr w:type="spellStart"/>
-      <w:proofErr w:type="gramStart"/>
       <w:r>
         <w:rPr>
           <w:rFonts w:ascii="Times New Roman" w:hAnsi="Times New Roman" w:cs="Times New Roman"/>
         </w:rPr>
         <w:lastRenderedPageBreak/>
-        <w:t>spring.datasource</w:t>
-      </w:r>
-      <w:proofErr w:type="gramEnd"/>
-      <w:r>
-        <w:rPr>
-          <w:rFonts w:ascii="Times New Roman" w:hAnsi="Times New Roman" w:cs="Times New Roman"/>
-        </w:rPr>
-        <w:t>.password</w:t>
-      </w:r>
-      <w:proofErr w:type="spellEnd"/>
-      <w:r>
-        <w:rPr>
-          <w:rFonts w:ascii="Times New Roman" w:hAnsi="Times New Roman" w:cs="Times New Roman"/>
-        </w:rPr>
-        <w:t>=</w:t>
-      </w:r>
-      <w:proofErr w:type="spellStart"/>
-      <w:r>
-        <w:rPr>
-          <w:rFonts w:ascii="Times New Roman" w:hAnsi="Times New Roman" w:cs="Times New Roman"/>
-        </w:rPr>
-        <w:t>your_mysql_password</w:t>
-      </w:r>
-      <w:proofErr w:type="spellEnd"/>
+        <w:t>spring.datasource.password=your_mysql_password</w:t>
+      </w:r>
     </w:p>
     <w:p>
       <w:pPr>
@@ -969,58 +833,12 @@
           <w:rFonts w:ascii="Times New Roman" w:hAnsi="Times New Roman" w:cs="Times New Roman"/>
         </w:rPr>
       </w:pPr>
-      <w:proofErr w:type="spellStart"/>
-      <w:proofErr w:type="gramStart"/>
-      <w:r>
-        <w:rPr>
-          <w:rFonts w:ascii="Times New Roman" w:hAnsi="Times New Roman" w:cs="Times New Roman"/>
-        </w:rPr>
-        <w:t>spring.datasource</w:t>
-      </w:r>
-      <w:proofErr w:type="gramEnd"/>
-      <w:r>
-        <w:rPr>
-          <w:rFonts w:ascii="Times New Roman" w:hAnsi="Times New Roman" w:cs="Times New Roman"/>
-        </w:rPr>
-        <w:t>.driver</w:t>
-      </w:r>
-      <w:proofErr w:type="spellEnd"/>
-      <w:r>
-        <w:rPr>
-          <w:rFonts w:ascii="Times New Roman" w:hAnsi="Times New Roman" w:cs="Times New Roman"/>
-        </w:rPr>
-        <w:t>-class-name=</w:t>
-      </w:r>
-      <w:proofErr w:type="spellStart"/>
-      <w:proofErr w:type="gramStart"/>
-      <w:r>
-        <w:rPr>
-          <w:rFonts w:ascii="Times New Roman" w:hAnsi="Times New Roman" w:cs="Times New Roman"/>
-        </w:rPr>
-        <w:t>com.mysql</w:t>
-      </w:r>
-      <w:proofErr w:type="gramEnd"/>
-      <w:r>
-        <w:rPr>
-          <w:rFonts w:ascii="Times New Roman" w:hAnsi="Times New Roman" w:cs="Times New Roman"/>
-        </w:rPr>
-        <w:t>.</w:t>
-      </w:r>
-      <w:proofErr w:type="gramStart"/>
-      <w:r>
-        <w:rPr>
-          <w:rFonts w:ascii="Times New Roman" w:hAnsi="Times New Roman" w:cs="Times New Roman"/>
-        </w:rPr>
-        <w:t>cj.jdbc</w:t>
-      </w:r>
-      <w:proofErr w:type="gramEnd"/>
-      <w:r>
-        <w:rPr>
-          <w:rFonts w:ascii="Times New Roman" w:hAnsi="Times New Roman" w:cs="Times New Roman"/>
-        </w:rPr>
-        <w:t>.Driver</w:t>
-      </w:r>
-      <w:proofErr w:type="spellEnd"/>
+      <w:r>
+        <w:rPr>
+          <w:rFonts w:ascii="Times New Roman" w:hAnsi="Times New Roman" w:cs="Times New Roman"/>
+        </w:rPr>
+        <w:t>spring.datasource.driver-class-name=com.mysql.cj.jdbc.Driver</w:t>
+      </w:r>
     </w:p>
     <w:p>
       <w:pPr>
@@ -1033,19 +851,11 @@
           <w:rFonts w:ascii="Times New Roman" w:hAnsi="Times New Roman" w:cs="Times New Roman"/>
         </w:rPr>
       </w:pPr>
-      <w:proofErr w:type="spellStart"/>
-      <w:r>
-        <w:rPr>
-          <w:rFonts w:ascii="Times New Roman" w:hAnsi="Times New Roman" w:cs="Times New Roman"/>
-        </w:rPr>
-        <w:t>spring.jpa.hibernate.ddl</w:t>
-      </w:r>
-      <w:proofErr w:type="spellEnd"/>
-      <w:r>
-        <w:rPr>
-          <w:rFonts w:ascii="Times New Roman" w:hAnsi="Times New Roman" w:cs="Times New Roman"/>
-        </w:rPr>
-        <w:t>-auto=update</w:t>
+      <w:r>
+        <w:rPr>
+          <w:rFonts w:ascii="Times New Roman" w:hAnsi="Times New Roman" w:cs="Times New Roman"/>
+        </w:rPr>
+        <w:t>spring.jpa.hibernate.ddl-auto=update</w:t>
       </w:r>
     </w:p>
     <w:p>
@@ -1059,27 +869,11 @@
           <w:rFonts w:ascii="Times New Roman" w:hAnsi="Times New Roman" w:cs="Times New Roman"/>
         </w:rPr>
       </w:pPr>
-      <w:proofErr w:type="spellStart"/>
-      <w:proofErr w:type="gramStart"/>
-      <w:r>
-        <w:rPr>
-          <w:rFonts w:ascii="Times New Roman" w:hAnsi="Times New Roman" w:cs="Times New Roman"/>
-        </w:rPr>
-        <w:t>spring.jpa.show</w:t>
-      </w:r>
-      <w:proofErr w:type="gramEnd"/>
-      <w:r>
-        <w:rPr>
-          <w:rFonts w:ascii="Times New Roman" w:hAnsi="Times New Roman" w:cs="Times New Roman"/>
-        </w:rPr>
-        <w:t>-sql</w:t>
-      </w:r>
-      <w:proofErr w:type="spellEnd"/>
-      <w:r>
-        <w:rPr>
-          <w:rFonts w:ascii="Times New Roman" w:hAnsi="Times New Roman" w:cs="Times New Roman"/>
-        </w:rPr>
-        <w:t>=true</w:t>
+      <w:r>
+        <w:rPr>
+          <w:rFonts w:ascii="Times New Roman" w:hAnsi="Times New Roman" w:cs="Times New Roman"/>
+        </w:rPr>
+        <w:t>spring.jpa.show-sql=true</w:t>
       </w:r>
     </w:p>
     <w:p>
@@ -1093,56 +887,12 @@
           <w:rFonts w:ascii="Times New Roman" w:hAnsi="Times New Roman" w:cs="Times New Roman"/>
         </w:rPr>
       </w:pPr>
-      <w:proofErr w:type="gramStart"/>
-      <w:r>
-        <w:rPr>
-          <w:rFonts w:ascii="Times New Roman" w:hAnsi="Times New Roman" w:cs="Times New Roman"/>
-        </w:rPr>
-        <w:t>spring.jpa.properties</w:t>
-      </w:r>
-      <w:proofErr w:type="gramEnd"/>
-      <w:r>
-        <w:rPr>
-          <w:rFonts w:ascii="Times New Roman" w:hAnsi="Times New Roman" w:cs="Times New Roman"/>
-        </w:rPr>
-        <w:t>.</w:t>
-      </w:r>
-      <w:proofErr w:type="gramStart"/>
-      <w:r>
-        <w:rPr>
-          <w:rFonts w:ascii="Times New Roman" w:hAnsi="Times New Roman" w:cs="Times New Roman"/>
-        </w:rPr>
-        <w:t>hibernate.dialect</w:t>
-      </w:r>
-      <w:proofErr w:type="gramEnd"/>
-      <w:r>
-        <w:rPr>
-          <w:rFonts w:ascii="Times New Roman" w:hAnsi="Times New Roman" w:cs="Times New Roman"/>
-        </w:rPr>
-        <w:t>=</w:t>
-      </w:r>
-      <w:proofErr w:type="gramStart"/>
-      <w:r>
-        <w:rPr>
-          <w:rFonts w:ascii="Times New Roman" w:hAnsi="Times New Roman" w:cs="Times New Roman"/>
-        </w:rPr>
-        <w:t>org.hibernate</w:t>
-      </w:r>
-      <w:proofErr w:type="gramEnd"/>
-      <w:r>
-        <w:rPr>
-          <w:rFonts w:ascii="Times New Roman" w:hAnsi="Times New Roman" w:cs="Times New Roman"/>
-        </w:rPr>
-        <w:t>.</w:t>
-      </w:r>
-      <w:proofErr w:type="gramStart"/>
-      <w:r>
-        <w:rPr>
-          <w:rFonts w:ascii="Times New Roman" w:hAnsi="Times New Roman" w:cs="Times New Roman"/>
-        </w:rPr>
-        <w:t>dialect.MySQLDialect</w:t>
-      </w:r>
-      <w:proofErr w:type="gramEnd"/>
+      <w:r>
+        <w:rPr>
+          <w:rFonts w:ascii="Times New Roman" w:hAnsi="Times New Roman" w:cs="Times New Roman"/>
+        </w:rPr>
+        <w:t>spring.jpa.properties.hibernate.dialect=org.hibernate.dialect.MySQLDialect</w:t>
+      </w:r>
     </w:p>
     <w:p>
       <w:pPr>
@@ -1178,7 +928,6 @@
         </w:rPr>
         <w:t xml:space="preserve">Replace </w:t>
       </w:r>
-      <w:proofErr w:type="spellStart"/>
       <w:r>
         <w:rPr>
           <w:rFonts w:ascii="Times New Roman" w:hAnsi="Times New Roman" w:cs="Times New Roman"/>
@@ -1186,14 +935,12 @@
         </w:rPr>
         <w:t>your_mysql_username</w:t>
       </w:r>
-      <w:proofErr w:type="spellEnd"/>
       <w:r>
         <w:rPr>
           <w:rFonts w:ascii="Times New Roman" w:hAnsi="Times New Roman" w:cs="Times New Roman"/>
         </w:rPr>
         <w:t xml:space="preserve"> and </w:t>
       </w:r>
-      <w:proofErr w:type="spellStart"/>
       <w:r>
         <w:rPr>
           <w:rFonts w:ascii="Times New Roman" w:hAnsi="Times New Roman" w:cs="Times New Roman"/>
@@ -1201,7 +948,6 @@
         </w:rPr>
         <w:t>your_mysql_password</w:t>
       </w:r>
-      <w:proofErr w:type="spellEnd"/>
       <w:r>
         <w:rPr>
           <w:rFonts w:ascii="Times New Roman" w:hAnsi="Times New Roman" w:cs="Times New Roman"/>
@@ -1226,37 +972,26 @@
         </w:rPr>
         <w:t xml:space="preserve">The property </w:t>
       </w:r>
-      <w:proofErr w:type="spellStart"/>
       <w:r>
         <w:rPr>
           <w:rFonts w:ascii="Times New Roman" w:hAnsi="Times New Roman" w:cs="Times New Roman"/>
           <w:highlight w:val="darkGray"/>
         </w:rPr>
-        <w:t>createDatabaseIfNotExist</w:t>
-      </w:r>
-      <w:proofErr w:type="spellEnd"/>
+        <w:t>createDatabaseIfNotExist=true</w:t>
+      </w:r>
+      <w:r>
+        <w:rPr>
+          <w:rFonts w:ascii="Times New Roman" w:hAnsi="Times New Roman" w:cs="Times New Roman"/>
+        </w:rPr>
+        <w:t xml:space="preserve"> in the URL will automatically create a database named </w:t>
+      </w:r>
       <w:r>
         <w:rPr>
           <w:rFonts w:ascii="Times New Roman" w:hAnsi="Times New Roman" w:cs="Times New Roman"/>
           <w:highlight w:val="darkGray"/>
         </w:rPr>
-        <w:t>=true</w:t>
-      </w:r>
-      <w:r>
-        <w:rPr>
-          <w:rFonts w:ascii="Times New Roman" w:hAnsi="Times New Roman" w:cs="Times New Roman"/>
-        </w:rPr>
-        <w:t xml:space="preserve"> in the URL will automatically create a database named </w:t>
-      </w:r>
-      <w:proofErr w:type="spellStart"/>
-      <w:r>
-        <w:rPr>
-          <w:rFonts w:ascii="Times New Roman" w:hAnsi="Times New Roman" w:cs="Times New Roman"/>
-          <w:highlight w:val="darkGray"/>
-        </w:rPr>
         <w:t>ecommerce_db</w:t>
       </w:r>
-      <w:proofErr w:type="spellEnd"/>
       <w:r>
         <w:rPr>
           <w:rFonts w:ascii="Times New Roman" w:hAnsi="Times New Roman" w:cs="Times New Roman"/>
@@ -1275,80 +1010,62 @@
           <w:rFonts w:ascii="Times New Roman" w:hAnsi="Times New Roman" w:cs="Times New Roman"/>
         </w:rPr>
       </w:pPr>
-      <w:proofErr w:type="spellStart"/>
       <w:r>
         <w:rPr>
           <w:rFonts w:ascii="Times New Roman" w:hAnsi="Times New Roman" w:cs="Times New Roman"/>
           <w:highlight w:val="darkGray"/>
         </w:rPr>
-        <w:t>spring.jpa.hibernate.ddl</w:t>
-      </w:r>
-      <w:proofErr w:type="spellEnd"/>
+        <w:t>spring.jpa.hibernate.ddl-auto=update</w:t>
+      </w:r>
+      <w:r>
+        <w:rPr>
+          <w:rFonts w:ascii="Times New Roman" w:hAnsi="Times New Roman" w:cs="Times New Roman"/>
+        </w:rPr>
+        <w:t xml:space="preserve"> is a powerful development feature. It compares your Java entity classes to the database schema and automatically adds tables, columns, etc., as needed.</w:t>
+      </w:r>
+    </w:p>
+    <w:p>
+      <w:pPr>
+        <w:pStyle w:val="Heading3"/>
+        <w:rPr>
+          <w:b/>
+          <w:bCs/>
+        </w:rPr>
+      </w:pPr>
+      <w:r>
+        <w:rPr>
+          <w:b/>
+          <w:bCs/>
+          <w:u w:val="single"/>
+        </w:rPr>
+        <w:t>Step-3: Create First Data Model</w:t>
+      </w:r>
+      <w:r>
+        <w:rPr>
+          <w:b/>
+          <w:bCs/>
+        </w:rPr>
+        <w:t>:</w:t>
+      </w:r>
+    </w:p>
+    <w:p>
+      <w:pPr>
+        <w:rPr>
+          <w:rFonts w:ascii="Times New Roman" w:hAnsi="Times New Roman" w:cs="Times New Roman"/>
+        </w:rPr>
+      </w:pPr>
+      <w:r>
+        <w:rPr>
+          <w:rFonts w:ascii="Times New Roman" w:hAnsi="Times New Roman" w:cs="Times New Roman"/>
+        </w:rPr>
+        <w:t xml:space="preserve">Inside the </w:t>
+      </w:r>
       <w:r>
         <w:rPr>
           <w:rFonts w:ascii="Times New Roman" w:hAnsi="Times New Roman" w:cs="Times New Roman"/>
           <w:highlight w:val="darkGray"/>
         </w:rPr>
-        <w:t>-auto=update</w:t>
-      </w:r>
-      <w:r>
-        <w:rPr>
-          <w:rFonts w:ascii="Times New Roman" w:hAnsi="Times New Roman" w:cs="Times New Roman"/>
-        </w:rPr>
-        <w:t xml:space="preserve"> is a powerful development feature. It compares your Java entity classes to the database schema and automatically adds tables, columns, etc., as needed.</w:t>
-      </w:r>
-    </w:p>
-    <w:p>
-      <w:pPr>
-        <w:pStyle w:val="Heading3"/>
-        <w:rPr>
-          <w:b/>
-          <w:bCs/>
-        </w:rPr>
-      </w:pPr>
-      <w:r>
-        <w:rPr>
-          <w:b/>
-          <w:bCs/>
-          <w:u w:val="single"/>
-        </w:rPr>
-        <w:t>Step-3: Create First Data Model</w:t>
-      </w:r>
-      <w:r>
-        <w:rPr>
-          <w:b/>
-          <w:bCs/>
-        </w:rPr>
-        <w:t>:</w:t>
-      </w:r>
-    </w:p>
-    <w:p>
-      <w:pPr>
-        <w:rPr>
-          <w:rFonts w:ascii="Times New Roman" w:hAnsi="Times New Roman" w:cs="Times New Roman"/>
-        </w:rPr>
-      </w:pPr>
-      <w:r>
-        <w:rPr>
-          <w:rFonts w:ascii="Times New Roman" w:hAnsi="Times New Roman" w:cs="Times New Roman"/>
-        </w:rPr>
-        <w:t xml:space="preserve">Inside the </w:t>
-      </w:r>
-      <w:proofErr w:type="spellStart"/>
-      <w:r>
-        <w:rPr>
-          <w:rFonts w:ascii="Times New Roman" w:hAnsi="Times New Roman" w:cs="Times New Roman"/>
-          <w:highlight w:val="darkGray"/>
-        </w:rPr>
-        <w:t>src</w:t>
-      </w:r>
-      <w:proofErr w:type="spellEnd"/>
-      <w:r>
-        <w:rPr>
-          <w:rFonts w:ascii="Times New Roman" w:hAnsi="Times New Roman" w:cs="Times New Roman"/>
-          <w:highlight w:val="darkGray"/>
-        </w:rPr>
-        <w:t>/main/java/com/nexus/ecommerce</w:t>
+        <w:t>src/main/java/com/nexus/ecommerce</w:t>
       </w:r>
       <w:r>
         <w:rPr>
@@ -1454,23 +1171,7 @@
           <w:rFonts w:ascii="Times New Roman" w:hAnsi="Times New Roman" w:cs="Times New Roman"/>
           <w:highlight w:val="darkGray"/>
         </w:rPr>
-        <w:t>@</w:t>
-      </w:r>
-      <w:proofErr w:type="gramStart"/>
-      <w:r>
-        <w:rPr>
-          <w:rFonts w:ascii="Times New Roman" w:hAnsi="Times New Roman" w:cs="Times New Roman"/>
-          <w:highlight w:val="darkGray"/>
-        </w:rPr>
-        <w:t>Table(</w:t>
-      </w:r>
-      <w:proofErr w:type="gramEnd"/>
-      <w:r>
-        <w:rPr>
-          <w:rFonts w:ascii="Times New Roman" w:hAnsi="Times New Roman" w:cs="Times New Roman"/>
-          <w:highlight w:val="darkGray"/>
-        </w:rPr>
-        <w:t>name = "products")</w:t>
+        <w:t>@Table(name = "products")</w:t>
       </w:r>
       <w:r>
         <w:rPr>
@@ -1513,35 +1214,7 @@
         <w:rPr>
           <w:rFonts w:ascii="Times New Roman" w:hAnsi="Times New Roman" w:cs="Times New Roman"/>
         </w:rPr>
-        <w:t xml:space="preserve">This is from Lombok. It's a shortcut that automatically generates all the boilerplate code: getters for all fields, setters for all non-final fields, and appropriate </w:t>
-      </w:r>
-      <w:proofErr w:type="spellStart"/>
-      <w:r>
-        <w:rPr>
-          <w:rFonts w:ascii="Times New Roman" w:hAnsi="Times New Roman" w:cs="Times New Roman"/>
-        </w:rPr>
-        <w:t>toString</w:t>
-      </w:r>
-      <w:proofErr w:type="spellEnd"/>
-      <w:r>
-        <w:rPr>
-          <w:rFonts w:ascii="Times New Roman" w:hAnsi="Times New Roman" w:cs="Times New Roman"/>
-        </w:rPr>
-        <w:t xml:space="preserve">, equals, and </w:t>
-      </w:r>
-      <w:proofErr w:type="spellStart"/>
-      <w:r>
-        <w:rPr>
-          <w:rFonts w:ascii="Times New Roman" w:hAnsi="Times New Roman" w:cs="Times New Roman"/>
-        </w:rPr>
-        <w:t>hashCode</w:t>
-      </w:r>
-      <w:proofErr w:type="spellEnd"/>
-      <w:r>
-        <w:rPr>
-          <w:rFonts w:ascii="Times New Roman" w:hAnsi="Times New Roman" w:cs="Times New Roman"/>
-        </w:rPr>
-        <w:t xml:space="preserve"> implementations.</w:t>
+        <w:t>This is from Lombok. It's a shortcut that automatically generates all the boilerplate code: getters for all fields, setters for all non-final fields, and appropriate toString, equals, and hashCode implementations.</w:t>
       </w:r>
     </w:p>
     <w:p>
@@ -1585,39 +1258,7 @@
           <w:rFonts w:ascii="Times New Roman" w:hAnsi="Times New Roman" w:cs="Times New Roman"/>
           <w:highlight w:val="darkGray"/>
         </w:rPr>
-        <w:t>@</w:t>
-      </w:r>
-      <w:proofErr w:type="gramStart"/>
-      <w:r>
-        <w:rPr>
-          <w:rFonts w:ascii="Times New Roman" w:hAnsi="Times New Roman" w:cs="Times New Roman"/>
-          <w:highlight w:val="darkGray"/>
-        </w:rPr>
-        <w:t>GeneratedValue(</w:t>
-      </w:r>
-      <w:proofErr w:type="gramEnd"/>
-      <w:r>
-        <w:rPr>
-          <w:rFonts w:ascii="Times New Roman" w:hAnsi="Times New Roman" w:cs="Times New Roman"/>
-          <w:highlight w:val="darkGray"/>
-        </w:rPr>
-        <w:t xml:space="preserve">strategy = </w:t>
-      </w:r>
-      <w:proofErr w:type="spellStart"/>
-      <w:r>
-        <w:rPr>
-          <w:rFonts w:ascii="Times New Roman" w:hAnsi="Times New Roman" w:cs="Times New Roman"/>
-          <w:highlight w:val="darkGray"/>
-        </w:rPr>
-        <w:t>GenerationType.IDENTITY</w:t>
-      </w:r>
-      <w:proofErr w:type="spellEnd"/>
-      <w:r>
-        <w:rPr>
-          <w:rFonts w:ascii="Times New Roman" w:hAnsi="Times New Roman" w:cs="Times New Roman"/>
-          <w:highlight w:val="darkGray"/>
-        </w:rPr>
-        <w:t>)</w:t>
+        <w:t>@GeneratedValue(strategy = GenerationType.IDENTITY)</w:t>
       </w:r>
       <w:r>
         <w:rPr>
@@ -1649,6 +1290,323 @@
           <w:rFonts w:ascii="Times New Roman" w:hAnsi="Times New Roman" w:cs="Times New Roman"/>
         </w:rPr>
         <w:t>: Used to specify details about the column that a field will be mapped to. For example, nullable = false makes it a required field, and length = 1000 sets the column size.</w:t>
+      </w:r>
+    </w:p>
+    <w:p>
+      <w:pPr>
+        <w:pStyle w:val="Heading3"/>
+        <w:rPr>
+          <w:b/>
+          <w:bCs/>
+        </w:rPr>
+      </w:pPr>
+      <w:r>
+        <w:rPr>
+          <w:b/>
+          <w:bCs/>
+          <w:u w:val="single"/>
+        </w:rPr>
+        <w:t>Step 4: Build the Repository Layer</w:t>
+      </w:r>
+      <w:r>
+        <w:rPr>
+          <w:b/>
+          <w:bCs/>
+        </w:rPr>
+        <w:t>:</w:t>
+      </w:r>
+    </w:p>
+    <w:p>
+      <w:pPr>
+        <w:rPr>
+          <w:rFonts w:ascii="Times New Roman" w:hAnsi="Times New Roman" w:cs="Times New Roman"/>
+        </w:rPr>
+      </w:pPr>
+      <w:r>
+        <w:rPr>
+          <w:rFonts w:ascii="Times New Roman" w:hAnsi="Times New Roman" w:cs="Times New Roman"/>
+        </w:rPr>
+        <w:t>Inside your project's main package (</w:t>
+      </w:r>
+      <w:r>
+        <w:rPr>
+          <w:rFonts w:ascii="Times New Roman" w:hAnsi="Times New Roman" w:cs="Times New Roman"/>
+          <w:highlight w:val="darkGray"/>
+        </w:rPr>
+        <w:t>com.nexus.ecommerce</w:t>
+      </w:r>
+      <w:r>
+        <w:rPr>
+          <w:rFonts w:ascii="Times New Roman" w:hAnsi="Times New Roman" w:cs="Times New Roman"/>
+        </w:rPr>
+        <w:t xml:space="preserve">), create a new sub-package named </w:t>
+      </w:r>
+      <w:r>
+        <w:rPr>
+          <w:rFonts w:ascii="Times New Roman" w:hAnsi="Times New Roman" w:cs="Times New Roman"/>
+          <w:highlight w:val="darkGray"/>
+        </w:rPr>
+        <w:t>repository</w:t>
+      </w:r>
+      <w:r>
+        <w:rPr>
+          <w:rFonts w:ascii="Times New Roman" w:hAnsi="Times New Roman" w:cs="Times New Roman"/>
+        </w:rPr>
+        <w:t>.</w:t>
+      </w:r>
+    </w:p>
+    <w:p>
+      <w:pPr>
+        <w:rPr>
+          <w:rFonts w:ascii="Times New Roman" w:hAnsi="Times New Roman" w:cs="Times New Roman"/>
+        </w:rPr>
+      </w:pPr>
+      <w:r>
+        <w:rPr>
+          <w:rFonts w:ascii="Times New Roman" w:hAnsi="Times New Roman" w:cs="Times New Roman"/>
+        </w:rPr>
+        <w:t xml:space="preserve">Inside the repository package, create a new Java interface (not a class) called </w:t>
+      </w:r>
+      <w:r>
+        <w:rPr>
+          <w:rFonts w:ascii="Times New Roman" w:hAnsi="Times New Roman" w:cs="Times New Roman"/>
+          <w:highlight w:val="darkGray"/>
+        </w:rPr>
+        <w:t>ProductRepository.java</w:t>
+      </w:r>
+      <w:r>
+        <w:rPr>
+          <w:rFonts w:ascii="Times New Roman" w:hAnsi="Times New Roman" w:cs="Times New Roman"/>
+        </w:rPr>
+        <w:t>.</w:t>
+      </w:r>
+    </w:p>
+    <w:p>
+      <w:pPr>
+        <w:rPr>
+          <w:rFonts w:ascii="Times New Roman" w:hAnsi="Times New Roman" w:cs="Times New Roman"/>
+        </w:rPr>
+      </w:pPr>
+      <w:r>
+        <w:rPr>
+          <w:rFonts w:ascii="Times New Roman" w:hAnsi="Times New Roman" w:cs="Times New Roman"/>
+          <w:b/>
+          <w:bCs/>
+        </w:rPr>
+        <w:t>Notes:</w:t>
+      </w:r>
+    </w:p>
+    <w:p>
+      <w:pPr>
+        <w:pStyle w:val="ListParagraph"/>
+        <w:numPr>
+          <w:ilvl w:val="0"/>
+          <w:numId w:val="7"/>
+        </w:numPr>
+        <w:rPr>
+          <w:rFonts w:ascii="Times New Roman" w:hAnsi="Times New Roman" w:cs="Times New Roman"/>
+        </w:rPr>
+      </w:pPr>
+      <w:r>
+        <w:rPr>
+          <w:rFonts w:ascii="Times New Roman" w:hAnsi="Times New Roman" w:cs="Times New Roman"/>
+          <w:highlight w:val="darkGray"/>
+        </w:rPr>
+        <w:t>@Repository</w:t>
+      </w:r>
+      <w:r>
+        <w:rPr>
+          <w:rFonts w:ascii="Times New Roman" w:hAnsi="Times New Roman" w:cs="Times New Roman"/>
+        </w:rPr>
+        <w:t>: This annotation marks the interface as a Spring Data repository. It tells Spring to treat it as a bean and enables exception translation, converting database-specific exceptions into a consistent Spring exception hierarchy.</w:t>
+      </w:r>
+    </w:p>
+    <w:p>
+      <w:pPr>
+        <w:pStyle w:val="ListParagraph"/>
+        <w:numPr>
+          <w:ilvl w:val="0"/>
+          <w:numId w:val="7"/>
+        </w:numPr>
+        <w:rPr>
+          <w:rFonts w:ascii="Times New Roman" w:hAnsi="Times New Roman" w:cs="Times New Roman"/>
+        </w:rPr>
+      </w:pPr>
+      <w:r>
+        <w:rPr>
+          <w:rFonts w:ascii="Times New Roman" w:hAnsi="Times New Roman" w:cs="Times New Roman"/>
+          <w:highlight w:val="darkGray"/>
+        </w:rPr>
+        <w:t>e</w:t>
+      </w:r>
+      <w:r>
+        <w:rPr>
+          <w:rFonts w:ascii="Times New Roman" w:hAnsi="Times New Roman" w:cs="Times New Roman"/>
+          <w:highlight w:val="darkGray"/>
+        </w:rPr>
+        <w:t>xtends JpaRepository&lt;Product, Long&gt;</w:t>
+      </w:r>
+      <w:r>
+        <w:rPr>
+          <w:rFonts w:ascii="Times New Roman" w:hAnsi="Times New Roman" w:cs="Times New Roman"/>
+        </w:rPr>
+        <w:t>: This is the key part.</w:t>
+      </w:r>
+    </w:p>
+    <w:p>
+      <w:pPr>
+        <w:pStyle w:val="ListParagraph"/>
+        <w:numPr>
+          <w:ilvl w:val="1"/>
+          <w:numId w:val="7"/>
+        </w:numPr>
+        <w:rPr>
+          <w:rFonts w:ascii="Times New Roman" w:hAnsi="Times New Roman" w:cs="Times New Roman"/>
+        </w:rPr>
+      </w:pPr>
+      <w:r>
+        <w:rPr>
+          <w:rFonts w:ascii="Times New Roman" w:hAnsi="Times New Roman" w:cs="Times New Roman"/>
+        </w:rPr>
+        <w:t xml:space="preserve">We are extending the </w:t>
+      </w:r>
+      <w:r>
+        <w:rPr>
+          <w:rFonts w:ascii="Times New Roman" w:hAnsi="Times New Roman" w:cs="Times New Roman"/>
+          <w:highlight w:val="darkGray"/>
+        </w:rPr>
+        <w:t>JpaRepository</w:t>
+      </w:r>
+      <w:r>
+        <w:rPr>
+          <w:rFonts w:ascii="Times New Roman" w:hAnsi="Times New Roman" w:cs="Times New Roman"/>
+        </w:rPr>
+        <w:t xml:space="preserve"> interface.</w:t>
+      </w:r>
+    </w:p>
+    <w:p>
+      <w:pPr>
+        <w:pStyle w:val="ListParagraph"/>
+        <w:numPr>
+          <w:ilvl w:val="1"/>
+          <w:numId w:val="7"/>
+        </w:numPr>
+        <w:rPr>
+          <w:rFonts w:ascii="Times New Roman" w:hAnsi="Times New Roman" w:cs="Times New Roman"/>
+        </w:rPr>
+      </w:pPr>
+      <w:r>
+        <w:rPr>
+          <w:rFonts w:ascii="Times New Roman" w:hAnsi="Times New Roman" w:cs="Times New Roman"/>
+        </w:rPr>
+        <w:t xml:space="preserve">The first generic type, </w:t>
+      </w:r>
+      <w:r>
+        <w:rPr>
+          <w:rFonts w:ascii="Times New Roman" w:hAnsi="Times New Roman" w:cs="Times New Roman"/>
+          <w:highlight w:val="darkGray"/>
+        </w:rPr>
+        <w:t>Product</w:t>
+      </w:r>
+      <w:r>
+        <w:rPr>
+          <w:rFonts w:ascii="Times New Roman" w:hAnsi="Times New Roman" w:cs="Times New Roman"/>
+        </w:rPr>
+        <w:t xml:space="preserve">, tells the repository that it will be managing </w:t>
+      </w:r>
+      <w:r>
+        <w:rPr>
+          <w:rFonts w:ascii="Times New Roman" w:hAnsi="Times New Roman" w:cs="Times New Roman"/>
+          <w:highlight w:val="darkGray"/>
+        </w:rPr>
+        <w:t>Product</w:t>
+      </w:r>
+      <w:r>
+        <w:rPr>
+          <w:rFonts w:ascii="Times New Roman" w:hAnsi="Times New Roman" w:cs="Times New Roman"/>
+        </w:rPr>
+        <w:t xml:space="preserve"> entities.</w:t>
+      </w:r>
+    </w:p>
+    <w:p>
+      <w:pPr>
+        <w:pStyle w:val="ListParagraph"/>
+        <w:numPr>
+          <w:ilvl w:val="1"/>
+          <w:numId w:val="7"/>
+        </w:numPr>
+        <w:rPr>
+          <w:rFonts w:ascii="Times New Roman" w:hAnsi="Times New Roman" w:cs="Times New Roman"/>
+        </w:rPr>
+      </w:pPr>
+      <w:r>
+        <w:rPr>
+          <w:rFonts w:ascii="Times New Roman" w:hAnsi="Times New Roman" w:cs="Times New Roman"/>
+        </w:rPr>
+        <w:t xml:space="preserve">The second generic type, </w:t>
+      </w:r>
+      <w:r>
+        <w:rPr>
+          <w:rFonts w:ascii="Times New Roman" w:hAnsi="Times New Roman" w:cs="Times New Roman"/>
+          <w:highlight w:val="darkGray"/>
+        </w:rPr>
+        <w:t>Long</w:t>
+      </w:r>
+      <w:r>
+        <w:rPr>
+          <w:rFonts w:ascii="Times New Roman" w:hAnsi="Times New Roman" w:cs="Times New Roman"/>
+        </w:rPr>
+        <w:t xml:space="preserve">, specifies the data type of the </w:t>
+      </w:r>
+      <w:r>
+        <w:rPr>
+          <w:rFonts w:ascii="Times New Roman" w:hAnsi="Times New Roman" w:cs="Times New Roman"/>
+          <w:highlight w:val="darkGray"/>
+        </w:rPr>
+        <w:t>Product</w:t>
+      </w:r>
+      <w:r>
+        <w:rPr>
+          <w:rFonts w:ascii="Times New Roman" w:hAnsi="Times New Roman" w:cs="Times New Roman"/>
+        </w:rPr>
+        <w:t xml:space="preserve"> entity's primary key (</w:t>
+      </w:r>
+      <w:r>
+        <w:rPr>
+          <w:rFonts w:ascii="Times New Roman" w:hAnsi="Times New Roman" w:cs="Times New Roman"/>
+          <w:highlight w:val="darkGray"/>
+        </w:rPr>
+        <w:t>id</w:t>
+      </w:r>
+      <w:r>
+        <w:rPr>
+          <w:rFonts w:ascii="Times New Roman" w:hAnsi="Times New Roman" w:cs="Times New Roman"/>
+        </w:rPr>
+        <w:t>).</w:t>
+      </w:r>
+    </w:p>
+    <w:p>
+      <w:pPr>
+        <w:pStyle w:val="Heading3"/>
+        <w:rPr>
+          <w:b/>
+          <w:bCs/>
+        </w:rPr>
+      </w:pPr>
+      <w:r>
+        <w:rPr>
+          <w:b/>
+          <w:bCs/>
+          <w:u w:val="single"/>
+        </w:rPr>
+        <w:t>Step 5: Create the Product Service</w:t>
+      </w:r>
+      <w:r>
+        <w:rPr>
+          <w:b/>
+          <w:bCs/>
+        </w:rPr>
+        <w:t>:</w:t>
       </w:r>
     </w:p>
     <w:sectPr>
@@ -1866,6 +1824,119 @@
     </w:lvl>
   </w:abstractNum>
   <w:abstractNum w:abstractNumId="2" w15:restartNumberingAfterBreak="0">
+    <w:nsid w:val="209B15A1"/>
+    <w:multiLevelType w:val="hybridMultilevel"/>
+    <w:tmpl w:val="EF60BDFC"/>
+    <w:lvl w:ilvl="0" w:tplc="40090001">
+      <w:start w:val="1"/>
+      <w:numFmt w:val="bullet"/>
+      <w:lvlText w:val=""/>
+      <w:lvlJc w:val="left"/>
+      <w:pPr>
+        <w:ind w:left="720" w:hanging="360"/>
+      </w:pPr>
+      <w:rPr>
+        <w:rFonts w:ascii="Symbol" w:hAnsi="Symbol" w:hint="default"/>
+      </w:rPr>
+    </w:lvl>
+    <w:lvl w:ilvl="1" w:tplc="40090003">
+      <w:start w:val="1"/>
+      <w:numFmt w:val="bullet"/>
+      <w:lvlText w:val="o"/>
+      <w:lvlJc w:val="left"/>
+      <w:pPr>
+        <w:ind w:left="1440" w:hanging="360"/>
+      </w:pPr>
+      <w:rPr>
+        <w:rFonts w:ascii="Courier New" w:hAnsi="Courier New" w:cs="Courier New" w:hint="default"/>
+      </w:rPr>
+    </w:lvl>
+    <w:lvl w:ilvl="2" w:tplc="40090005" w:tentative="1">
+      <w:start w:val="1"/>
+      <w:numFmt w:val="bullet"/>
+      <w:lvlText w:val=""/>
+      <w:lvlJc w:val="left"/>
+      <w:pPr>
+        <w:ind w:left="2160" w:hanging="360"/>
+      </w:pPr>
+      <w:rPr>
+        <w:rFonts w:ascii="Wingdings" w:hAnsi="Wingdings" w:hint="default"/>
+      </w:rPr>
+    </w:lvl>
+    <w:lvl w:ilvl="3" w:tplc="40090001" w:tentative="1">
+      <w:start w:val="1"/>
+      <w:numFmt w:val="bullet"/>
+      <w:lvlText w:val=""/>
+      <w:lvlJc w:val="left"/>
+      <w:pPr>
+        <w:ind w:left="2880" w:hanging="360"/>
+      </w:pPr>
+      <w:rPr>
+        <w:rFonts w:ascii="Symbol" w:hAnsi="Symbol" w:hint="default"/>
+      </w:rPr>
+    </w:lvl>
+    <w:lvl w:ilvl="4" w:tplc="40090003" w:tentative="1">
+      <w:start w:val="1"/>
+      <w:numFmt w:val="bullet"/>
+      <w:lvlText w:val="o"/>
+      <w:lvlJc w:val="left"/>
+      <w:pPr>
+        <w:ind w:left="3600" w:hanging="360"/>
+      </w:pPr>
+      <w:rPr>
+        <w:rFonts w:ascii="Courier New" w:hAnsi="Courier New" w:cs="Courier New" w:hint="default"/>
+      </w:rPr>
+    </w:lvl>
+    <w:lvl w:ilvl="5" w:tplc="40090005" w:tentative="1">
+      <w:start w:val="1"/>
+      <w:numFmt w:val="bullet"/>
+      <w:lvlText w:val=""/>
+      <w:lvlJc w:val="left"/>
+      <w:pPr>
+        <w:ind w:left="4320" w:hanging="360"/>
+      </w:pPr>
+      <w:rPr>
+        <w:rFonts w:ascii="Wingdings" w:hAnsi="Wingdings" w:hint="default"/>
+      </w:rPr>
+    </w:lvl>
+    <w:lvl w:ilvl="6" w:tplc="40090001" w:tentative="1">
+      <w:start w:val="1"/>
+      <w:numFmt w:val="bullet"/>
+      <w:lvlText w:val=""/>
+      <w:lvlJc w:val="left"/>
+      <w:pPr>
+        <w:ind w:left="5040" w:hanging="360"/>
+      </w:pPr>
+      <w:rPr>
+        <w:rFonts w:ascii="Symbol" w:hAnsi="Symbol" w:hint="default"/>
+      </w:rPr>
+    </w:lvl>
+    <w:lvl w:ilvl="7" w:tplc="40090003" w:tentative="1">
+      <w:start w:val="1"/>
+      <w:numFmt w:val="bullet"/>
+      <w:lvlText w:val="o"/>
+      <w:lvlJc w:val="left"/>
+      <w:pPr>
+        <w:ind w:left="5760" w:hanging="360"/>
+      </w:pPr>
+      <w:rPr>
+        <w:rFonts w:ascii="Courier New" w:hAnsi="Courier New" w:cs="Courier New" w:hint="default"/>
+      </w:rPr>
+    </w:lvl>
+    <w:lvl w:ilvl="8" w:tplc="40090005" w:tentative="1">
+      <w:start w:val="1"/>
+      <w:numFmt w:val="bullet"/>
+      <w:lvlText w:val=""/>
+      <w:lvlJc w:val="left"/>
+      <w:pPr>
+        <w:ind w:left="6480" w:hanging="360"/>
+      </w:pPr>
+      <w:rPr>
+        <w:rFonts w:ascii="Wingdings" w:hAnsi="Wingdings" w:hint="default"/>
+      </w:rPr>
+    </w:lvl>
+  </w:abstractNum>
+  <w:abstractNum w:abstractNumId="3" w15:restartNumberingAfterBreak="0">
     <w:nsid w:val="29EE3938"/>
     <w:multiLevelType w:val="hybridMultilevel"/>
     <w:tmpl w:val="A8BE2E2C"/>
@@ -1978,7 +2049,7 @@
       </w:rPr>
     </w:lvl>
   </w:abstractNum>
-  <w:abstractNum w:abstractNumId="3" w15:restartNumberingAfterBreak="0">
+  <w:abstractNum w:abstractNumId="4" w15:restartNumberingAfterBreak="0">
     <w:nsid w:val="62C73547"/>
     <w:multiLevelType w:val="hybridMultilevel"/>
     <w:tmpl w:val="3DA451D2"/>
@@ -2091,7 +2162,7 @@
       </w:rPr>
     </w:lvl>
   </w:abstractNum>
-  <w:abstractNum w:abstractNumId="4" w15:restartNumberingAfterBreak="0">
+  <w:abstractNum w:abstractNumId="5" w15:restartNumberingAfterBreak="0">
     <w:nsid w:val="69FA5EF0"/>
     <w:multiLevelType w:val="hybridMultilevel"/>
     <w:tmpl w:val="D9DA395A"/>
@@ -2204,7 +2275,7 @@
       </w:rPr>
     </w:lvl>
   </w:abstractNum>
-  <w:abstractNum w:abstractNumId="5" w15:restartNumberingAfterBreak="0">
+  <w:abstractNum w:abstractNumId="6" w15:restartNumberingAfterBreak="0">
     <w:nsid w:val="6A3B2123"/>
     <w:multiLevelType w:val="hybridMultilevel"/>
     <w:tmpl w:val="C9928F90"/>
@@ -2318,10 +2389,10 @@
     </w:lvl>
   </w:abstractNum>
   <w:num w:numId="1" w16cid:durableId="1260797511">
-    <w:abstractNumId w:val="4"/>
+    <w:abstractNumId w:val="5"/>
   </w:num>
   <w:num w:numId="2" w16cid:durableId="1753354792">
-    <w:abstractNumId w:val="2"/>
+    <w:abstractNumId w:val="3"/>
   </w:num>
   <w:num w:numId="3" w16cid:durableId="72970035">
     <w:abstractNumId w:val="1"/>
@@ -2330,10 +2401,13 @@
     <w:abstractNumId w:val="0"/>
   </w:num>
   <w:num w:numId="5" w16cid:durableId="1985770699">
-    <w:abstractNumId w:val="3"/>
+    <w:abstractNumId w:val="4"/>
   </w:num>
   <w:num w:numId="6" w16cid:durableId="1610356582">
-    <w:abstractNumId w:val="5"/>
+    <w:abstractNumId w:val="6"/>
+  </w:num>
+  <w:num w:numId="7" w16cid:durableId="1118571938">
+    <w:abstractNumId w:val="2"/>
   </w:num>
 </w:numbering>
 </file>
@@ -2939,7 +3013,6 @@
   <w:style w:type="character" w:default="1" w:styleId="DefaultParagraphFont">
     <w:name w:val="Default Paragraph Font"/>
     <w:uiPriority w:val="1"/>
-    <w:semiHidden/>
     <w:unhideWhenUsed/>
   </w:style>
   <w:style w:type="table" w:default="1" w:styleId="TableNormal">
